--- a/2. Linux系统/6. 内核同步/Linux内核同步.docx
+++ b/2. Linux系统/6. 内核同步/Linux内核同步.docx
@@ -994,8 +994,22 @@
         </w:rPr>
         <w:t>锁的争用（lock contention），或简称争用，是指当锁正在被占用时，有其他线程试图获得该锁。由于锁的作用是使程序以串行方式对资源进行访问，所以使用锁无疑会降低系统的性能。</w:t>
       </w:r>
-      <w:bookmarkStart w:id="0" w:name="_GoBack"/>
-      <w:bookmarkEnd w:id="0"/>
+    </w:p>
+    <w:p>
+      <w:pPr>
+        <w:ind w:firstLine="420" w:firstLineChars="0"/>
+        <w:rPr>
+          <w:rFonts w:hint="eastAsia"/>
+          <w:lang w:val="en-US" w:eastAsia="zh-CN"/>
+        </w:rPr>
+      </w:pPr>
+      <w:r>
+        <w:rPr>
+          <w:rFonts w:hint="eastAsia"/>
+          <w:lang w:val="en-US" w:eastAsia="zh-CN"/>
+        </w:rPr>
+        <w:t>被高度争用（频繁被持有或者长时间持有）的锁会成为系统的瓶颈，严重降低系统性能。即使这样，相比于被几个相互抢夺共享资源的线程撕成碎片，搞得内核崩溃，还是这种同步保护来得更好一点。</w:t>
+      </w:r>
     </w:p>
     <w:p>
       <w:pPr>
@@ -1039,6 +1053,22 @@
           <w:lang w:val="en-US" w:eastAsia="zh-CN"/>
         </w:rPr>
         <w:t>原子操作</w:t>
+      </w:r>
+    </w:p>
+    <w:p>
+      <w:pPr>
+        <w:ind w:firstLine="420" w:firstLineChars="0"/>
+        <w:rPr>
+          <w:rFonts w:hint="eastAsia"/>
+          <w:lang w:val="en-US" w:eastAsia="zh-CN"/>
+        </w:rPr>
+      </w:pPr>
+      <w:r>
+        <w:rPr>
+          <w:rFonts w:hint="eastAsia"/>
+          <w:lang w:val="en-US" w:eastAsia="zh-CN"/>
+        </w:rPr>
+        <w:t>内核提供了两组原子操作接口——一组针对整数进行操作，另一组针对单独的位进行操作。</w:t>
       </w:r>
     </w:p>
     <w:p>
@@ -1125,6 +1155,33 @@
       </w:r>
     </w:p>
     <w:p>
+      <w:pPr>
+        <w:ind w:firstLine="420" w:firstLineChars="0"/>
+        <w:rPr>
+          <w:rFonts w:hint="eastAsia"/>
+          <w:lang w:val="en-US" w:eastAsia="zh-CN"/>
+        </w:rPr>
+      </w:pPr>
+      <w:r>
+        <w:rPr>
+          <w:rFonts w:hint="eastAsia"/>
+          <w:lang w:val="en-US" w:eastAsia="zh-CN"/>
+        </w:rPr>
+        <w:t>我们会遇到这种情况：先得从一个数据结构中移出数据，对其进行操作后，再把它加入到另一个数据结构中。整个执行过程必须是原子的，在数据被更新完毕前，不能被其他代码读取这些数据。显然，简单的原子操作对此无能为力，这就需要使用更加复杂的同步方法——锁来提供保护。</w:t>
+      </w:r>
+    </w:p>
+    <w:p>
+      <w:pPr>
+        <w:ind w:firstLine="420" w:firstLineChars="0"/>
+        <w:rPr>
+          <w:rFonts w:hint="eastAsia"/>
+          <w:lang w:val="en-US" w:eastAsia="zh-CN"/>
+        </w:rPr>
+      </w:pPr>
+      <w:bookmarkStart w:id="0" w:name="_GoBack"/>
+      <w:bookmarkEnd w:id="0"/>
+    </w:p>
+    <w:p>
       <w:r>
         <w:tab/>
       </w:r>
@@ -1195,11 +1252,22 @@
           <w:rFonts w:hint="eastAsia"/>
           <w:color w:val="FF0000"/>
         </w:rPr>
-        <w:t>互斥锁是一种sleep-waiting</w:t>
-      </w:r>
-      <w:r>
-        <w:rPr>
-          <w:rFonts w:hint="eastAsia"/>
+        <w:t>互斥锁是一种</w:t>
+      </w:r>
+      <w:r>
+        <w:rPr>
+          <w:rFonts w:hint="eastAsia"/>
+          <w:b/>
+          <w:bCs/>
+          <w:color w:val="FF0000"/>
+        </w:rPr>
+        <w:t>sleep-waiting</w:t>
+      </w:r>
+      <w:r>
+        <w:rPr>
+          <w:rFonts w:hint="eastAsia"/>
+          <w:b/>
+          <w:bCs/>
           <w:color w:val="FF0000"/>
           <w:lang w:eastAsia="zh-CN"/>
         </w:rPr>
@@ -1208,6 +1276,8 @@
       <w:r>
         <w:rPr>
           <w:rFonts w:hint="eastAsia"/>
+          <w:b/>
+          <w:bCs/>
           <w:color w:val="FF0000"/>
           <w:lang w:val="en-US" w:eastAsia="zh-CN"/>
         </w:rPr>
@@ -1216,6 +1286,8 @@
       <w:r>
         <w:rPr>
           <w:rFonts w:hint="eastAsia"/>
+          <w:b/>
+          <w:bCs/>
           <w:color w:val="FF0000"/>
           <w:lang w:eastAsia="zh-CN"/>
         </w:rPr>
@@ -1304,11 +1376,22 @@
           <w:rFonts w:hint="eastAsia"/>
           <w:color w:val="FF0000"/>
         </w:rPr>
-        <w:t>自旋锁是一种busy-waiting</w:t>
-      </w:r>
-      <w:r>
-        <w:rPr>
-          <w:rFonts w:hint="eastAsia"/>
+        <w:t>自旋锁是一种</w:t>
+      </w:r>
+      <w:r>
+        <w:rPr>
+          <w:rFonts w:hint="eastAsia"/>
+          <w:b/>
+          <w:bCs/>
+          <w:color w:val="FF0000"/>
+        </w:rPr>
+        <w:t>busy-waiting</w:t>
+      </w:r>
+      <w:r>
+        <w:rPr>
+          <w:rFonts w:hint="eastAsia"/>
+          <w:b/>
+          <w:bCs/>
           <w:color w:val="FF0000"/>
           <w:lang w:eastAsia="zh-CN"/>
         </w:rPr>
@@ -1317,6 +1400,8 @@
       <w:r>
         <w:rPr>
           <w:rFonts w:hint="eastAsia"/>
+          <w:b/>
+          <w:bCs/>
           <w:color w:val="FF0000"/>
           <w:lang w:val="en-US" w:eastAsia="zh-CN"/>
         </w:rPr>
@@ -1325,6 +1410,8 @@
       <w:r>
         <w:rPr>
           <w:rFonts w:hint="eastAsia"/>
+          <w:b/>
+          <w:bCs/>
           <w:color w:val="FF0000"/>
           <w:lang w:eastAsia="zh-CN"/>
         </w:rPr>
@@ -1333,6 +1420,8 @@
       <w:r>
         <w:rPr>
           <w:rFonts w:hint="eastAsia"/>
+          <w:b/>
+          <w:bCs/>
           <w:color w:val="FF0000"/>
         </w:rPr>
         <w:t>的锁</w:t>

--- a/2. Linux系统/6. 内核同步/Linux内核同步.docx
+++ b/2. Linux系统/6. 内核同步/Linux内核同步.docx
@@ -1178,8 +1178,6 @@
           <w:lang w:val="en-US" w:eastAsia="zh-CN"/>
         </w:rPr>
       </w:pPr>
-      <w:bookmarkStart w:id="0" w:name="_GoBack"/>
-      <w:bookmarkEnd w:id="0"/>
     </w:p>
     <w:p>
       <w:r>
@@ -1493,6 +1491,11 @@
       </w:r>
     </w:p>
     <w:p>
+      <w:pPr>
+        <w:rPr>
+          <w:rFonts w:hint="eastAsia"/>
+        </w:rPr>
+      </w:pPr>
       <w:r>
         <w:tab/>
       </w:r>
@@ -1515,42 +1518,6 @@
         </w:rPr>
         <w:t>，这就是“自旋锁”的含义。</w:t>
       </w:r>
-    </w:p>
-    <w:p>
-      <w:pPr>
-        <w:rPr>
-          <w:rFonts w:hint="eastAsia"/>
-        </w:rPr>
-      </w:pPr>
-      <w:r>
-        <w:tab/>
-      </w:r>
-      <w:r>
-        <w:rPr>
-          <w:rFonts w:hint="eastAsia"/>
-        </w:rPr>
-        <w:t>当发生阻塞时，互斥锁可以让CPU去处理其他的任务，而自旋锁让CPU一直不断循环请求获取这个锁。通过两个含义的对比可以让我们知道</w:t>
-      </w:r>
-      <w:r>
-        <w:rPr>
-          <w:rFonts w:hint="eastAsia"/>
-          <w:color w:val="FF0000"/>
-        </w:rPr>
-        <w:t>“自旋锁”是比较耗费CPU的</w:t>
-      </w:r>
-      <w:r>
-        <w:rPr>
-          <w:rFonts w:hint="eastAsia"/>
-        </w:rPr>
-        <w:t>。</w:t>
-      </w:r>
-    </w:p>
-    <w:p>
-      <w:pPr>
-        <w:rPr>
-          <w:rFonts w:hint="eastAsia"/>
-        </w:rPr>
-      </w:pPr>
     </w:p>
     <w:p>
       <w:pPr>
@@ -1565,6 +1532,217 @@
           <w:rFonts w:hint="eastAsia"/>
           <w:b/>
           <w:bCs/>
+          <w:color w:val="FF0000"/>
+          <w:u w:val="single"/>
+          <w:lang w:val="en-US" w:eastAsia="zh-CN"/>
+        </w:rPr>
+        <w:t>自旋锁最多只能被一个可执行线程持有</w:t>
+      </w:r>
+      <w:r>
+        <w:rPr>
+          <w:rFonts w:hint="eastAsia"/>
+          <w:lang w:val="en-US" w:eastAsia="zh-CN"/>
+        </w:rPr>
+        <w:t>，如果一个执行线程试图获得一个被已经持有（即所谓的争用）的自旋锁，那么该线程就会一直进行忙循环——旋转——等待锁重新可用。要是锁未被争用，请求锁的执行线程便能立即得到它，继续执行。在任意时间，自旋锁都可以防止多于一个的执行线程同时进入临界区。</w:t>
+      </w:r>
+    </w:p>
+    <w:p>
+      <w:pPr>
+        <w:ind w:firstLine="420" w:firstLineChars="0"/>
+        <w:rPr>
+          <w:rFonts w:hint="default"/>
+          <w:lang w:val="en-US" w:eastAsia="zh-CN"/>
+        </w:rPr>
+      </w:pPr>
+      <w:r>
+        <w:rPr>
+          <w:rFonts w:hint="eastAsia"/>
+          <w:lang w:val="en-US" w:eastAsia="zh-CN"/>
+        </w:rPr>
+        <w:t>一个被争用的自旋锁使得请求它的线程在等待锁重新可用时自旋（特别浪费处理器时间），这种行为是自旋锁的要点。所以</w:t>
+      </w:r>
+      <w:r>
+        <w:rPr>
+          <w:rFonts w:hint="eastAsia"/>
+          <w:b/>
+          <w:bCs/>
+          <w:color w:val="FF0000"/>
+          <w:lang w:val="en-US" w:eastAsia="zh-CN"/>
+        </w:rPr>
+        <w:t>自旋锁不应该被长时间持有</w:t>
+      </w:r>
+      <w:r>
+        <w:rPr>
+          <w:rFonts w:hint="eastAsia"/>
+          <w:lang w:val="en-US" w:eastAsia="zh-CN"/>
+        </w:rPr>
+        <w:t>。事实上，这点正是使用自旋锁的初衷：在短时间内进行轻量级加锁。还可以采取另外的方式来处理对锁的争用：让请求线程睡眠，直到锁重新可用时再唤醒它。这样处理器就不必循环等待，可以去执行其他代码（信号量思想）。这也会带来一定的开销——这里有两次明显的上下文切换，被阻塞的线程要换出和换入，与实现自旋锁的少数几行代码相比，上下文切换当然有较多的代码。因此，</w:t>
+      </w:r>
+      <w:r>
+        <w:rPr>
+          <w:rFonts w:hint="eastAsia"/>
+          <w:color w:val="FF0000"/>
+          <w:lang w:val="en-US" w:eastAsia="zh-CN"/>
+        </w:rPr>
+        <w:t>持有自旋锁的时间最好小于完成两次上下文切换的耗时</w:t>
+      </w:r>
+      <w:r>
+        <w:rPr>
+          <w:rFonts w:hint="eastAsia"/>
+          <w:lang w:val="en-US" w:eastAsia="zh-CN"/>
+        </w:rPr>
+        <w:t>。当然，我们大多数人都不会无聊到去测量上下文切换的耗时，所以我们让持有自旋锁的时间应尽可能短就可以了。</w:t>
+      </w:r>
+    </w:p>
+    <w:p>
+      <w:pPr>
+        <w:ind w:firstLine="420" w:firstLineChars="0"/>
+        <w:rPr>
+          <w:rFonts w:hint="eastAsia"/>
+          <w:b/>
+          <w:bCs/>
+          <w:color w:val="FF0000"/>
+          <w:lang w:val="en-US" w:eastAsia="zh-CN"/>
+        </w:rPr>
+      </w:pPr>
+      <w:r>
+        <w:rPr>
+          <w:rFonts w:hint="eastAsia"/>
+          <w:b/>
+          <w:bCs/>
+          <w:color w:val="FF0000"/>
+          <w:lang w:val="en-US" w:eastAsia="zh-CN"/>
+        </w:rPr>
+        <w:t>警告：自旋锁是不可递归的！</w:t>
+      </w:r>
+    </w:p>
+    <w:p>
+      <w:pPr>
+        <w:ind w:firstLine="420" w:firstLineChars="0"/>
+        <w:rPr>
+          <w:rFonts w:hint="eastAsia"/>
+          <w:lang w:val="en-US" w:eastAsia="zh-CN"/>
+        </w:rPr>
+      </w:pPr>
+      <w:r>
+        <w:rPr>
+          <w:rFonts w:hint="eastAsia"/>
+          <w:lang w:val="en-US" w:eastAsia="zh-CN"/>
+        </w:rPr>
+        <w:t>Linux内核实现的自旋锁时不可递归的，这点不同于自旋锁在其他操作系统中的实现。所以如果你试图得到一个你正持有的锁，你必须自旋，等待自己释放这个锁。但你处于自旋忙等待中，所以你永远没有机会释放锁，于是被自己锁死了。</w:t>
+      </w:r>
+    </w:p>
+    <w:p>
+      <w:pPr>
+        <w:ind w:firstLine="420" w:firstLineChars="0"/>
+        <w:rPr>
+          <w:rFonts w:hint="default"/>
+          <w:lang w:val="en-US" w:eastAsia="zh-CN"/>
+        </w:rPr>
+      </w:pPr>
+      <w:r>
+        <w:rPr>
+          <w:rFonts w:hint="eastAsia"/>
+          <w:lang w:val="en-US" w:eastAsia="zh-CN"/>
+        </w:rPr>
+        <w:t>自旋锁可以使用在中断处理程序中（此处不能使用信号量，因为它们会导致睡眠）。</w:t>
+      </w:r>
+      <w:r>
+        <w:rPr>
+          <w:rFonts w:hint="eastAsia"/>
+          <w:color w:val="FF0000"/>
+          <w:lang w:val="en-US" w:eastAsia="zh-CN"/>
+        </w:rPr>
+        <w:t>在中断处理程序中使用自旋锁时，一定要在获取锁之前，首先禁止本地中断（在当前处理器上的中断请求），否则，中断处理程序就会打断正持有锁的内核代码，有可能会试图去争用这个已经被持有的自旋锁。</w:t>
+      </w:r>
+      <w:r>
+        <w:rPr>
+          <w:rFonts w:hint="eastAsia"/>
+          <w:lang w:val="en-US" w:eastAsia="zh-CN"/>
+        </w:rPr>
+        <w:t>这样一来，中断处理程序就会自旋，等待该锁重新可用，但是锁的持有者在这个中断处理程序执行完毕前不可能运行。</w:t>
+      </w:r>
+    </w:p>
+    <w:p>
+      <w:pPr>
+        <w:ind w:firstLine="420" w:firstLineChars="0"/>
+        <w:rPr>
+          <w:rFonts w:hint="default" w:eastAsia="仿宋"/>
+          <w:lang w:val="en-US" w:eastAsia="zh-CN"/>
+        </w:rPr>
+      </w:pPr>
+      <w:r>
+        <w:rPr>
+          <w:rFonts w:hint="eastAsia"/>
+          <w:b/>
+          <w:bCs/>
+          <w:lang w:val="en-US" w:eastAsia="zh-CN"/>
+        </w:rPr>
+        <w:t>自旋锁与互斥锁：</w:t>
+      </w:r>
+    </w:p>
+    <w:p>
+      <w:pPr>
+        <w:rPr>
+          <w:rFonts w:hint="eastAsia"/>
+        </w:rPr>
+      </w:pPr>
+      <w:r>
+        <w:tab/>
+      </w:r>
+      <w:r>
+        <w:rPr>
+          <w:rFonts w:hint="eastAsia"/>
+          <w:b/>
+          <w:bCs/>
+          <w:color w:val="FF0000"/>
+          <w:u w:val="single"/>
+        </w:rPr>
+        <w:t>当发生阻塞时，互斥锁可以让CPU去处理其他的任务，而自旋锁让CPU一直不断循环请求获取这个锁</w:t>
+      </w:r>
+      <w:r>
+        <w:rPr>
+          <w:rFonts w:hint="eastAsia"/>
+        </w:rPr>
+        <w:t>。通过两个含义的对比可以让我们知道</w:t>
+      </w:r>
+      <w:r>
+        <w:rPr>
+          <w:rFonts w:hint="eastAsia"/>
+          <w:b/>
+          <w:bCs/>
+          <w:color w:val="FF0000"/>
+          <w:u w:val="single"/>
+        </w:rPr>
+        <w:t>“自旋锁”是比较耗费CPU的</w:t>
+      </w:r>
+      <w:r>
+        <w:rPr>
+          <w:rFonts w:hint="eastAsia"/>
+        </w:rPr>
+        <w:t>。</w:t>
+      </w:r>
+    </w:p>
+    <w:p>
+      <w:pPr>
+        <w:rPr>
+          <w:rFonts w:hint="eastAsia"/>
+        </w:rPr>
+      </w:pPr>
+    </w:p>
+    <w:p>
+      <w:pPr>
+        <w:ind w:firstLine="420" w:firstLineChars="0"/>
+        <w:rPr>
+          <w:rFonts w:hint="eastAsia"/>
+          <w:lang w:val="en-US" w:eastAsia="zh-CN"/>
+        </w:rPr>
+      </w:pPr>
+      <w:r>
+        <w:rPr>
+          <w:rFonts w:hint="eastAsia"/>
+          <w:b/>
+          <w:bCs/>
           <w:lang w:val="en-US" w:eastAsia="zh-CN"/>
         </w:rPr>
         <w:t>基本概念：</w:t>
@@ -1581,9 +1759,18 @@
       <w:r>
         <w:rPr>
           <w:rFonts w:hint="eastAsia"/>
-          <w:lang w:val="en-US" w:eastAsia="zh-CN"/>
-        </w:rPr>
-        <w:t>忙等待的锁机制。操作系统中锁的机制分为两类，一类是</w:t>
+          <w:b/>
+          <w:bCs/>
+          <w:lang w:val="en-US" w:eastAsia="zh-CN"/>
+        </w:rPr>
+        <w:t>忙等待的锁机制。</w:t>
+      </w:r>
+      <w:r>
+        <w:rPr>
+          <w:rFonts w:hint="eastAsia"/>
+          <w:lang w:val="en-US" w:eastAsia="zh-CN"/>
+        </w:rPr>
+        <w:t>操作系统中锁的机制分为两类，一类是</w:t>
       </w:r>
       <w:r>
         <w:rPr>
@@ -1807,6 +1994,9 @@
     <w:p>
       <w:pPr>
         <w:pStyle w:val="4"/>
+        <w:rPr>
+          <w:rFonts w:hint="eastAsia"/>
+        </w:rPr>
       </w:pPr>
       <w:r>
         <w:rPr>
@@ -1817,6 +2007,54 @@
     </w:p>
     <w:p>
       <w:pPr>
+        <w:jc w:val="center"/>
+      </w:pPr>
+      <w:r>
+        <w:drawing>
+          <wp:inline distT="0" distB="0" distL="114300" distR="114300">
+            <wp:extent cx="5272405" cy="1723390"/>
+            <wp:effectExtent l="0" t="0" r="10795" b="3810"/>
+            <wp:docPr id="6" name="图片 1"/>
+            <wp:cNvGraphicFramePr>
+              <a:graphicFrameLocks xmlns:a="http://schemas.openxmlformats.org/drawingml/2006/main" noChangeAspect="1"/>
+            </wp:cNvGraphicFramePr>
+            <a:graphic xmlns:a="http://schemas.openxmlformats.org/drawingml/2006/main">
+              <a:graphicData uri="http://schemas.openxmlformats.org/drawingml/2006/picture">
+                <pic:pic xmlns:pic="http://schemas.openxmlformats.org/drawingml/2006/picture">
+                  <pic:nvPicPr>
+                    <pic:cNvPr id="6" name="图片 1"/>
+                    <pic:cNvPicPr>
+                      <a:picLocks noChangeAspect="1"/>
+                    </pic:cNvPicPr>
+                  </pic:nvPicPr>
+                  <pic:blipFill>
+                    <a:blip r:embed="rId9"/>
+                    <a:stretch>
+                      <a:fillRect/>
+                    </a:stretch>
+                  </pic:blipFill>
+                  <pic:spPr>
+                    <a:xfrm>
+                      <a:off x="0" y="0"/>
+                      <a:ext cx="5272405" cy="1723390"/>
+                    </a:xfrm>
+                    <a:prstGeom prst="rect">
+                      <a:avLst/>
+                    </a:prstGeom>
+                    <a:noFill/>
+                    <a:ln>
+                      <a:noFill/>
+                    </a:ln>
+                  </pic:spPr>
+                </pic:pic>
+              </a:graphicData>
+            </a:graphic>
+          </wp:inline>
+        </w:drawing>
+      </w:r>
+    </w:p>
+    <w:p>
+      <w:pPr>
         <w:pStyle w:val="5"/>
       </w:pPr>
       <w:r>
@@ -1839,7 +2077,17 @@
         <w:pStyle w:val="5"/>
       </w:pPr>
       <w:r>
-        <w:t>spin_trylock</w:t>
+        <w:t>spin_try</w:t>
+      </w:r>
+      <w:r>
+        <w:rPr>
+          <w:rFonts w:hint="eastAsia"/>
+          <w:lang w:val="en-US" w:eastAsia="zh-CN"/>
+        </w:rPr>
+        <w:t>_</w:t>
+      </w:r>
+      <w:r>
+        <w:t>lock</w:t>
       </w:r>
     </w:p>
     <w:p>
@@ -1884,6 +2132,128 @@
     </w:p>
     <w:p>
       <w:pPr>
+        <w:pStyle w:val="4"/>
+        <w:bidi w:val="0"/>
+        <w:rPr>
+          <w:rFonts w:hint="default"/>
+          <w:lang w:val="en-US" w:eastAsia="zh-CN"/>
+        </w:rPr>
+      </w:pPr>
+      <w:r>
+        <w:rPr>
+          <w:rFonts w:hint="eastAsia"/>
+          <w:lang w:val="en-US" w:eastAsia="zh-CN"/>
+        </w:rPr>
+        <w:t>概述</w:t>
+      </w:r>
+    </w:p>
+    <w:p>
+      <w:pPr>
+        <w:ind w:firstLine="420" w:firstLineChars="0"/>
+        <w:rPr>
+          <w:rFonts w:hint="eastAsia"/>
+          <w:lang w:val="en-US" w:eastAsia="zh-CN"/>
+        </w:rPr>
+      </w:pPr>
+      <w:r>
+        <w:rPr>
+          <w:rFonts w:hint="eastAsia"/>
+          <w:lang w:val="en-US" w:eastAsia="zh-CN"/>
+        </w:rPr>
+        <w:t>当对某个数据结构的操作可以像这样被划分为读/写或者消费者/生产者两种类别时，类似读/写锁这样的机制就很有帮助了。为此，Linux内核提供了专门的读-写自旋锁。这种自旋锁为读和写分别提供了不同的锁。一个或多个读任务可以并发地持有读者锁；相反，用于写的锁最多只能被一个写任务持有，而且此时不能有并发的读操作。有时把读/写锁叫做共享/排斥锁，或者并发/排斥锁，因为这种锁以共享（对于读者而言）和排斥（对于写者而言）的形式获得使用。</w:t>
+      </w:r>
+    </w:p>
+    <w:p>
+      <w:pPr>
+        <w:ind w:firstLine="420" w:firstLineChars="0"/>
+        <w:rPr>
+          <w:rFonts w:hint="eastAsia"/>
+          <w:lang w:val="en-US" w:eastAsia="zh-CN"/>
+        </w:rPr>
+      </w:pPr>
+      <w:r>
+        <w:rPr>
+          <w:rFonts w:hint="eastAsia"/>
+          <w:lang w:val="en-US" w:eastAsia="zh-CN"/>
+        </w:rPr>
+        <w:t>多个读者可以安全地获得同一个读锁，事实上，即使一个线程递归地获得同一读锁也是安全的。这个特性使得读-写自旋锁真正成为一种有用并且常用的优化手段。</w:t>
+      </w:r>
+    </w:p>
+    <w:p>
+      <w:pPr>
+        <w:pStyle w:val="4"/>
+        <w:bidi w:val="0"/>
+        <w:rPr>
+          <w:rFonts w:hint="eastAsia"/>
+          <w:lang w:val="en-US" w:eastAsia="zh-CN"/>
+        </w:rPr>
+      </w:pPr>
+      <w:r>
+        <w:rPr>
+          <w:rFonts w:hint="eastAsia"/>
+          <w:lang w:val="en-US" w:eastAsia="zh-CN"/>
+        </w:rPr>
+        <w:t>函数</w:t>
+      </w:r>
+    </w:p>
+    <w:p>
+      <w:pPr>
+        <w:jc w:val="center"/>
+        <w:rPr>
+          <w:rFonts w:hint="default"/>
+          <w:lang w:val="en-US" w:eastAsia="zh-CN"/>
+        </w:rPr>
+      </w:pPr>
+      <w:r>
+        <w:rPr>
+          <w:rFonts w:hint="default"/>
+          <w:lang w:val="en-US" w:eastAsia="zh-CN"/>
+        </w:rPr>
+        <w:drawing>
+          <wp:inline distT="0" distB="0" distL="114300" distR="114300">
+            <wp:extent cx="5144135" cy="2561590"/>
+            <wp:effectExtent l="0" t="0" r="12065" b="3810"/>
+            <wp:docPr id="7" name="图片 2"/>
+            <wp:cNvGraphicFramePr>
+              <a:graphicFrameLocks xmlns:a="http://schemas.openxmlformats.org/drawingml/2006/main" noChangeAspect="1"/>
+            </wp:cNvGraphicFramePr>
+            <a:graphic xmlns:a="http://schemas.openxmlformats.org/drawingml/2006/main">
+              <a:graphicData uri="http://schemas.openxmlformats.org/drawingml/2006/picture">
+                <pic:pic xmlns:pic="http://schemas.openxmlformats.org/drawingml/2006/picture">
+                  <pic:nvPicPr>
+                    <pic:cNvPr id="7" name="图片 2"/>
+                    <pic:cNvPicPr>
+                      <a:picLocks noChangeAspect="1"/>
+                    </pic:cNvPicPr>
+                  </pic:nvPicPr>
+                  <pic:blipFill>
+                    <a:blip r:embed="rId10"/>
+                    <a:stretch>
+                      <a:fillRect/>
+                    </a:stretch>
+                  </pic:blipFill>
+                  <pic:spPr>
+                    <a:xfrm>
+                      <a:off x="0" y="0"/>
+                      <a:ext cx="5144135" cy="2561590"/>
+                    </a:xfrm>
+                    <a:prstGeom prst="rect">
+                      <a:avLst/>
+                    </a:prstGeom>
+                    <a:noFill/>
+                    <a:ln>
+                      <a:noFill/>
+                    </a:ln>
+                  </pic:spPr>
+                </pic:pic>
+              </a:graphicData>
+            </a:graphic>
+          </wp:inline>
+        </w:drawing>
+      </w:r>
+    </w:p>
+    <w:p>
+      <w:pPr>
         <w:pStyle w:val="3"/>
         <w:rPr>
           <w:rFonts w:hint="eastAsia"/>
@@ -1900,6 +2270,327 @@
     </w:p>
     <w:p>
       <w:pPr>
+        <w:pStyle w:val="4"/>
+        <w:bidi w:val="0"/>
+        <w:rPr>
+          <w:rFonts w:hint="default"/>
+          <w:lang w:val="en-US" w:eastAsia="zh-CN"/>
+        </w:rPr>
+      </w:pPr>
+      <w:r>
+        <w:rPr>
+          <w:rFonts w:hint="eastAsia"/>
+          <w:lang w:val="en-US" w:eastAsia="zh-CN"/>
+        </w:rPr>
+        <w:t>概述</w:t>
+      </w:r>
+    </w:p>
+    <w:p>
+      <w:pPr>
+        <w:ind w:firstLine="420" w:firstLineChars="0"/>
+        <w:rPr>
+          <w:rFonts w:hint="eastAsia"/>
+          <w:lang w:val="en-US" w:eastAsia="zh-CN"/>
+        </w:rPr>
+      </w:pPr>
+      <w:r>
+        <w:rPr>
+          <w:rFonts w:hint="eastAsia"/>
+          <w:lang w:val="en-US" w:eastAsia="zh-CN"/>
+        </w:rPr>
+        <w:t>Linux中的信号量是一种睡眠锁。如果有一个任务试图获得一个不可用（已经被占用）的信号量时，信号量会将其推进一个等待队列，然后让其睡眠。这时处理器能够重获自由，从而去执行其他代码。当持有的信号量可用（被释放）后，处于等待队列中的那个任务将被唤醒，并获得该信号量。</w:t>
+      </w:r>
+    </w:p>
+    <w:p>
+      <w:pPr>
+        <w:ind w:firstLine="420" w:firstLineChars="0"/>
+        <w:rPr>
+          <w:rFonts w:hint="eastAsia"/>
+          <w:lang w:val="en-US" w:eastAsia="zh-CN"/>
+        </w:rPr>
+      </w:pPr>
+      <w:r>
+        <w:rPr>
+          <w:rFonts w:hint="eastAsia"/>
+          <w:lang w:val="en-US" w:eastAsia="zh-CN"/>
+        </w:rPr>
+        <w:t>说明：</w:t>
+      </w:r>
+    </w:p>
+    <w:p>
+      <w:pPr>
+        <w:numPr>
+          <w:ilvl w:val="0"/>
+          <w:numId w:val="3"/>
+        </w:numPr>
+        <w:ind w:firstLine="420" w:firstLineChars="0"/>
+        <w:rPr>
+          <w:rFonts w:hint="eastAsia"/>
+          <w:lang w:val="en-US" w:eastAsia="zh-CN"/>
+        </w:rPr>
+      </w:pPr>
+      <w:r>
+        <w:rPr>
+          <w:rFonts w:hint="eastAsia"/>
+          <w:lang w:val="en-US" w:eastAsia="zh-CN"/>
+        </w:rPr>
+        <w:t>由于争用信号量的进程在等待锁重新变为可用时会睡眠，所以</w:t>
+      </w:r>
+      <w:r>
+        <w:rPr>
+          <w:rFonts w:hint="eastAsia"/>
+          <w:color w:val="FF0000"/>
+          <w:lang w:val="en-US" w:eastAsia="zh-CN"/>
+        </w:rPr>
+        <w:t>信号量适用于锁会被长时间持有的情况</w:t>
+      </w:r>
+      <w:r>
+        <w:rPr>
+          <w:rFonts w:hint="eastAsia"/>
+          <w:lang w:val="en-US" w:eastAsia="zh-CN"/>
+        </w:rPr>
+        <w:t>；</w:t>
+      </w:r>
+    </w:p>
+    <w:p>
+      <w:pPr>
+        <w:numPr>
+          <w:ilvl w:val="0"/>
+          <w:numId w:val="3"/>
+        </w:numPr>
+        <w:ind w:firstLine="420" w:firstLineChars="0"/>
+        <w:rPr>
+          <w:rFonts w:hint="default"/>
+          <w:lang w:val="en-US" w:eastAsia="zh-CN"/>
+        </w:rPr>
+      </w:pPr>
+      <w:r>
+        <w:rPr>
+          <w:rFonts w:hint="eastAsia"/>
+          <w:lang w:val="en-US" w:eastAsia="zh-CN"/>
+        </w:rPr>
+        <w:t>相反，锁被短时间持有时，使用信号量就不太适宜了。因为睡眠、维护等待队列以及唤醒所花费的开销可能比锁占用的全部时间还要长；</w:t>
+      </w:r>
+    </w:p>
+    <w:p>
+      <w:pPr>
+        <w:numPr>
+          <w:ilvl w:val="0"/>
+          <w:numId w:val="3"/>
+        </w:numPr>
+        <w:ind w:firstLine="420" w:firstLineChars="0"/>
+        <w:rPr>
+          <w:rFonts w:hint="default"/>
+          <w:lang w:val="en-US" w:eastAsia="zh-CN"/>
+        </w:rPr>
+      </w:pPr>
+      <w:r>
+        <w:rPr>
+          <w:rFonts w:hint="eastAsia"/>
+          <w:lang w:val="en-US" w:eastAsia="zh-CN"/>
+        </w:rPr>
+        <w:t>由于执行线程在锁被争用时会睡眠，所以只能在进程上下文中才能获取信号量锁，因为在中断上下文中是不能进行调度的；</w:t>
+      </w:r>
+    </w:p>
+    <w:p>
+      <w:pPr>
+        <w:numPr>
+          <w:ilvl w:val="0"/>
+          <w:numId w:val="3"/>
+        </w:numPr>
+        <w:ind w:firstLine="420" w:firstLineChars="0"/>
+        <w:rPr>
+          <w:rFonts w:hint="default"/>
+          <w:lang w:val="en-US" w:eastAsia="zh-CN"/>
+        </w:rPr>
+      </w:pPr>
+      <w:r>
+        <w:rPr>
+          <w:rFonts w:hint="eastAsia"/>
+          <w:lang w:val="en-US" w:eastAsia="zh-CN"/>
+        </w:rPr>
+        <w:t>你可以在持有信号量时去睡眠（当然你也可能并不需要睡眠），因为当其他进程试图获得同一信号量时不会因此而死锁（因为该进程也只是去睡眠而已，而你最终会继续执行的）；</w:t>
+      </w:r>
+    </w:p>
+    <w:p>
+      <w:pPr>
+        <w:numPr>
+          <w:ilvl w:val="0"/>
+          <w:numId w:val="3"/>
+        </w:numPr>
+        <w:ind w:firstLine="420" w:firstLineChars="0"/>
+        <w:rPr>
+          <w:rFonts w:hint="default"/>
+          <w:lang w:val="en-US" w:eastAsia="zh-CN"/>
+        </w:rPr>
+      </w:pPr>
+      <w:r>
+        <w:rPr>
+          <w:rFonts w:hint="eastAsia"/>
+          <w:color w:val="FF0000"/>
+          <w:lang w:val="en-US" w:eastAsia="zh-CN"/>
+        </w:rPr>
+        <w:t>在你占用信号量的同时不能占用自旋锁，因为在你等待信号量时可能会睡眠，而在持有自旋锁时是不允许睡眠的</w:t>
+      </w:r>
+      <w:r>
+        <w:rPr>
+          <w:rFonts w:hint="eastAsia"/>
+          <w:lang w:val="en-US" w:eastAsia="zh-CN"/>
+        </w:rPr>
+        <w:t>。</w:t>
+      </w:r>
+    </w:p>
+    <w:p>
+      <w:pPr>
+        <w:pStyle w:val="4"/>
+        <w:bidi w:val="0"/>
+        <w:rPr>
+          <w:rFonts w:hint="eastAsia"/>
+          <w:lang w:val="en-US" w:eastAsia="zh-CN"/>
+        </w:rPr>
+      </w:pPr>
+      <w:r>
+        <w:rPr>
+          <w:rFonts w:hint="eastAsia"/>
+          <w:lang w:val="en-US" w:eastAsia="zh-CN"/>
+        </w:rPr>
+        <w:t>计数信号量和二值信号量</w:t>
+      </w:r>
+    </w:p>
+    <w:p>
+      <w:pPr>
+        <w:ind w:firstLine="420" w:firstLineChars="0"/>
+        <w:rPr>
+          <w:rFonts w:hint="default"/>
+          <w:lang w:val="en-US" w:eastAsia="zh-CN"/>
+        </w:rPr>
+      </w:pPr>
+      <w:r>
+        <w:rPr>
+          <w:rFonts w:hint="eastAsia"/>
+          <w:lang w:val="en-US" w:eastAsia="zh-CN"/>
+        </w:rPr>
+        <w:t>它可以同时允许任意数量的锁持有者，而自旋锁在一个时刻最多允许一个任务持有它。信号量同时允许的持有者数量可以在声明信号量时指定。这个值称为使用者数量（usage count）或者简单地叫数量（count）。通常情况下，信号量和自旋锁一样，在一个时刻仅允许一个锁持有者。这时计数等于1，这样的信号量被称为</w:t>
+      </w:r>
+      <w:r>
+        <w:rPr>
+          <w:rFonts w:hint="eastAsia"/>
+          <w:b/>
+          <w:bCs/>
+          <w:color w:val="FF0000"/>
+          <w:lang w:val="en-US" w:eastAsia="zh-CN"/>
+        </w:rPr>
+        <w:t>二值信号量</w:t>
+      </w:r>
+      <w:r>
+        <w:rPr>
+          <w:rFonts w:hint="eastAsia"/>
+          <w:lang w:val="en-US" w:eastAsia="zh-CN"/>
+        </w:rPr>
+        <w:t>（因为它或者由一个任务持有，或者根本没有任务持有它）或者称为互斥信号量（因为它强制进行互斥）。另一方面，初始化时也可以把数量设置为大于1的非0值。这种情况，信号量被称为</w:t>
+      </w:r>
+      <w:r>
+        <w:rPr>
+          <w:rFonts w:hint="eastAsia"/>
+          <w:b/>
+          <w:bCs/>
+          <w:color w:val="FF0000"/>
+          <w:lang w:val="en-US" w:eastAsia="zh-CN"/>
+        </w:rPr>
+        <w:t>计数信号量（counting semaphone）</w:t>
+      </w:r>
+      <w:r>
+        <w:rPr>
+          <w:rFonts w:hint="eastAsia"/>
+          <w:lang w:val="en-US" w:eastAsia="zh-CN"/>
+        </w:rPr>
+        <w:t>，它允许在一个时刻至多有count个锁持有者。计数信号量不能用来进行强制互斥，因为它允许多个执行线程同时访问临界区。相反，这种信号量用来对特定代码加以限制，内核中使用它的机会不多。在使用信号量时，基本上用到的都是互斥信号量（计数等于1的信号量）。</w:t>
+      </w:r>
+    </w:p>
+    <w:p>
+      <w:pPr>
+        <w:pStyle w:val="4"/>
+        <w:bidi w:val="0"/>
+        <w:rPr>
+          <w:rFonts w:hint="eastAsia"/>
+          <w:lang w:val="en-US" w:eastAsia="zh-CN"/>
+        </w:rPr>
+      </w:pPr>
+      <w:r>
+        <w:rPr>
+          <w:rFonts w:hint="eastAsia"/>
+          <w:lang w:val="en-US" w:eastAsia="zh-CN"/>
+        </w:rPr>
+        <w:t>函数</w:t>
+      </w:r>
+    </w:p>
+    <w:p>
+      <w:pPr>
+        <w:jc w:val="center"/>
+        <w:rPr>
+          <w:rFonts w:hint="eastAsia"/>
+          <w:lang w:val="en-US" w:eastAsia="zh-CN"/>
+        </w:rPr>
+      </w:pPr>
+      <w:r>
+        <w:rPr>
+          <w:rFonts w:hint="eastAsia"/>
+          <w:lang w:val="en-US" w:eastAsia="zh-CN"/>
+        </w:rPr>
+        <w:drawing>
+          <wp:inline distT="0" distB="0" distL="114300" distR="114300">
+            <wp:extent cx="5053330" cy="1952625"/>
+            <wp:effectExtent l="0" t="0" r="1270" b="3175"/>
+            <wp:docPr id="8" name="图片 3"/>
+            <wp:cNvGraphicFramePr>
+              <a:graphicFrameLocks xmlns:a="http://schemas.openxmlformats.org/drawingml/2006/main" noChangeAspect="1"/>
+            </wp:cNvGraphicFramePr>
+            <a:graphic xmlns:a="http://schemas.openxmlformats.org/drawingml/2006/main">
+              <a:graphicData uri="http://schemas.openxmlformats.org/drawingml/2006/picture">
+                <pic:pic xmlns:pic="http://schemas.openxmlformats.org/drawingml/2006/picture">
+                  <pic:nvPicPr>
+                    <pic:cNvPr id="8" name="图片 3"/>
+                    <pic:cNvPicPr>
+                      <a:picLocks noChangeAspect="1"/>
+                    </pic:cNvPicPr>
+                  </pic:nvPicPr>
+                  <pic:blipFill>
+                    <a:blip r:embed="rId11"/>
+                    <a:stretch>
+                      <a:fillRect/>
+                    </a:stretch>
+                  </pic:blipFill>
+                  <pic:spPr>
+                    <a:xfrm>
+                      <a:off x="0" y="0"/>
+                      <a:ext cx="5053330" cy="1952625"/>
+                    </a:xfrm>
+                    <a:prstGeom prst="rect">
+                      <a:avLst/>
+                    </a:prstGeom>
+                    <a:noFill/>
+                    <a:ln>
+                      <a:noFill/>
+                    </a:ln>
+                  </pic:spPr>
+                </pic:pic>
+              </a:graphicData>
+            </a:graphic>
+          </wp:inline>
+        </w:drawing>
+      </w:r>
+    </w:p>
+    <w:p>
+      <w:pPr>
+        <w:jc w:val="center"/>
+        <w:rPr>
+          <w:rFonts w:hint="default"/>
+          <w:lang w:val="en-US" w:eastAsia="zh-CN"/>
+        </w:rPr>
+      </w:pPr>
+    </w:p>
+    <w:p>
+      <w:pPr>
         <w:pStyle w:val="3"/>
         <w:rPr>
           <w:rFonts w:hint="eastAsia"/>
@@ -1916,6 +2607,22 @@
     </w:p>
     <w:p>
       <w:pPr>
+        <w:ind w:firstLine="420" w:firstLineChars="0"/>
+        <w:rPr>
+          <w:rFonts w:hint="default"/>
+          <w:lang w:val="en-US" w:eastAsia="zh-CN"/>
+        </w:rPr>
+      </w:pPr>
+      <w:r>
+        <w:rPr>
+          <w:rFonts w:hint="eastAsia"/>
+          <w:lang w:val="en-US" w:eastAsia="zh-CN"/>
+        </w:rPr>
+        <w:t>与自旋锁一样，信号量也有区分读-写访问的可能。与读-写自旋锁和普通自旋锁之间的关系差不多，读-写信号量也要比普通信号量更具有优势。</w:t>
+      </w:r>
+    </w:p>
+    <w:p>
+      <w:pPr>
         <w:pStyle w:val="3"/>
         <w:rPr>
           <w:rFonts w:hint="eastAsia"/>
@@ -1932,6 +2639,493 @@
     </w:p>
     <w:p>
       <w:pPr>
+        <w:pStyle w:val="4"/>
+        <w:bidi w:val="0"/>
+        <w:rPr>
+          <w:rFonts w:hint="eastAsia"/>
+          <w:lang w:val="en-US" w:eastAsia="zh-CN"/>
+        </w:rPr>
+      </w:pPr>
+      <w:r>
+        <w:rPr>
+          <w:rFonts w:hint="eastAsia"/>
+          <w:lang w:val="en-US" w:eastAsia="zh-CN"/>
+        </w:rPr>
+        <w:t>背景</w:t>
+      </w:r>
+    </w:p>
+    <w:p>
+      <w:pPr>
+        <w:ind w:firstLine="420" w:firstLineChars="0"/>
+        <w:rPr>
+          <w:rFonts w:hint="eastAsia"/>
+          <w:lang w:val="en-US" w:eastAsia="zh-CN"/>
+        </w:rPr>
+      </w:pPr>
+      <w:r>
+        <w:rPr>
+          <w:rFonts w:hint="eastAsia"/>
+          <w:lang w:val="en-US" w:eastAsia="zh-CN"/>
+        </w:rPr>
+        <w:t>信号量适用于那些较为复杂的、未明情况下的互斥访问，比如内核于用户空间复杂的交互行为。这也意味着</w:t>
+      </w:r>
+      <w:r>
+        <w:rPr>
+          <w:rFonts w:hint="eastAsia"/>
+          <w:color w:val="FF0000"/>
+          <w:lang w:val="en-US" w:eastAsia="zh-CN"/>
+        </w:rPr>
+        <w:t>简单的锁定而使用信号量并不方便，并且信号量也缺乏强制的规则来行使任何形式的自动调试</w:t>
+      </w:r>
+      <w:r>
+        <w:rPr>
+          <w:rFonts w:hint="eastAsia"/>
+          <w:lang w:val="en-US" w:eastAsia="zh-CN"/>
+        </w:rPr>
+        <w:t>，即使受限的调试也不可能。为了找到一个更简单睡眠锁，内核开发者引入了互斥体（mutex）。</w:t>
+      </w:r>
+    </w:p>
+    <w:p>
+      <w:pPr>
+        <w:ind w:firstLine="420" w:firstLineChars="0"/>
+        <w:rPr>
+          <w:rFonts w:hint="default"/>
+          <w:lang w:val="en-US" w:eastAsia="zh-CN"/>
+        </w:rPr>
+      </w:pPr>
+      <w:r>
+        <w:rPr>
+          <w:rFonts w:hint="eastAsia"/>
+          <w:lang w:val="en-US" w:eastAsia="zh-CN"/>
+        </w:rPr>
+        <w:t>注：互斥体这个称谓所指的是任何可以睡眠的强制互斥锁。</w:t>
+      </w:r>
+    </w:p>
+    <w:p>
+      <w:pPr>
+        <w:pStyle w:val="4"/>
+        <w:bidi w:val="0"/>
+        <w:rPr>
+          <w:rFonts w:hint="eastAsia"/>
+          <w:lang w:val="en-US" w:eastAsia="zh-CN"/>
+        </w:rPr>
+      </w:pPr>
+      <w:r>
+        <w:rPr>
+          <w:rFonts w:hint="eastAsia"/>
+          <w:lang w:val="en-US" w:eastAsia="zh-CN"/>
+        </w:rPr>
+        <w:t>概述</w:t>
+      </w:r>
+    </w:p>
+    <w:p>
+      <w:pPr>
+        <w:ind w:firstLine="420" w:firstLineChars="0"/>
+        <w:rPr>
+          <w:rFonts w:hint="eastAsia"/>
+          <w:lang w:val="en-US" w:eastAsia="zh-CN"/>
+        </w:rPr>
+      </w:pPr>
+      <w:r>
+        <w:rPr>
+          <w:rFonts w:hint="eastAsia"/>
+          <w:lang w:val="en-US" w:eastAsia="zh-CN"/>
+        </w:rPr>
+        <w:t>mutex的简洁性和高效性源自于相比使用信号量更多的受限性，因此mutex的使用场景相对而言更加严格、更定向。</w:t>
+      </w:r>
+    </w:p>
+    <w:p>
+      <w:pPr>
+        <w:numPr>
+          <w:ilvl w:val="0"/>
+          <w:numId w:val="4"/>
+        </w:numPr>
+        <w:ind w:firstLine="420" w:firstLineChars="0"/>
+        <w:rPr>
+          <w:rFonts w:hint="eastAsia"/>
+          <w:lang w:val="en-US" w:eastAsia="zh-CN"/>
+        </w:rPr>
+      </w:pPr>
+      <w:r>
+        <w:rPr>
+          <w:rFonts w:hint="eastAsia"/>
+          <w:lang w:val="en-US" w:eastAsia="zh-CN"/>
+        </w:rPr>
+        <w:t>任何时刻中只有一个任务可以持有mutex，也就是说，mutex的使用计数永远是1；</w:t>
+      </w:r>
+    </w:p>
+    <w:p>
+      <w:pPr>
+        <w:numPr>
+          <w:ilvl w:val="0"/>
+          <w:numId w:val="4"/>
+        </w:numPr>
+        <w:ind w:firstLine="420" w:firstLineChars="0"/>
+        <w:rPr>
+          <w:rFonts w:hint="default"/>
+          <w:lang w:val="en-US" w:eastAsia="zh-CN"/>
+        </w:rPr>
+      </w:pPr>
+      <w:r>
+        <w:rPr>
+          <w:rFonts w:hint="eastAsia"/>
+          <w:lang w:val="en-US" w:eastAsia="zh-CN"/>
+        </w:rPr>
+        <w:t>给mutex上锁者必须负责给其解锁——不能在一个上下文中锁定一个mutex，而在另一个上下文中解锁，这个限制使得</w:t>
+      </w:r>
+      <w:r>
+        <w:rPr>
+          <w:rFonts w:hint="eastAsia"/>
+          <w:b/>
+          <w:bCs/>
+          <w:color w:val="FF0000"/>
+          <w:u w:val="single"/>
+          <w:lang w:val="en-US" w:eastAsia="zh-CN"/>
+        </w:rPr>
+        <w:t>mutex不适合内核同用户空间复杂的同步场景</w:t>
+      </w:r>
+      <w:r>
+        <w:rPr>
+          <w:rFonts w:hint="eastAsia"/>
+          <w:color w:val="FF0000"/>
+          <w:lang w:val="en-US" w:eastAsia="zh-CN"/>
+        </w:rPr>
+        <w:t>，最常使用的方式是：在同一上下文中上锁和解锁</w:t>
+      </w:r>
+      <w:r>
+        <w:rPr>
+          <w:rFonts w:hint="eastAsia"/>
+          <w:lang w:val="en-US" w:eastAsia="zh-CN"/>
+        </w:rPr>
+        <w:t>；</w:t>
+      </w:r>
+    </w:p>
+    <w:p>
+      <w:pPr>
+        <w:numPr>
+          <w:ilvl w:val="0"/>
+          <w:numId w:val="4"/>
+        </w:numPr>
+        <w:ind w:firstLine="420" w:firstLineChars="0"/>
+        <w:rPr>
+          <w:rFonts w:hint="default"/>
+          <w:lang w:val="en-US" w:eastAsia="zh-CN"/>
+        </w:rPr>
+      </w:pPr>
+      <w:r>
+        <w:rPr>
+          <w:rFonts w:hint="eastAsia"/>
+          <w:lang w:val="en-US" w:eastAsia="zh-CN"/>
+        </w:rPr>
+        <w:t>递归地上锁和解锁是不允许的。也就是说，你不能递归地持有同一个锁，同样你也不能再去解锁一个已经被解开的mutex；</w:t>
+      </w:r>
+    </w:p>
+    <w:p>
+      <w:pPr>
+        <w:numPr>
+          <w:ilvl w:val="0"/>
+          <w:numId w:val="4"/>
+        </w:numPr>
+        <w:ind w:firstLine="420" w:firstLineChars="0"/>
+        <w:rPr>
+          <w:rFonts w:hint="default"/>
+          <w:lang w:val="en-US" w:eastAsia="zh-CN"/>
+        </w:rPr>
+      </w:pPr>
+      <w:r>
+        <w:rPr>
+          <w:rFonts w:hint="eastAsia"/>
+          <w:lang w:val="en-US" w:eastAsia="zh-CN"/>
+        </w:rPr>
+        <w:t>当持有一个mutex时，进程不可以退出；</w:t>
+      </w:r>
+    </w:p>
+    <w:p>
+      <w:pPr>
+        <w:numPr>
+          <w:ilvl w:val="0"/>
+          <w:numId w:val="4"/>
+        </w:numPr>
+        <w:ind w:firstLine="420" w:firstLineChars="0"/>
+        <w:rPr>
+          <w:rFonts w:hint="default"/>
+          <w:lang w:val="en-US" w:eastAsia="zh-CN"/>
+        </w:rPr>
+      </w:pPr>
+      <w:r>
+        <w:rPr>
+          <w:rFonts w:hint="eastAsia"/>
+          <w:lang w:val="en-US" w:eastAsia="zh-CN"/>
+        </w:rPr>
+        <w:t>mutex不能再中断或下半部中使用，即使使用mutex_trylock()也不行；</w:t>
+      </w:r>
+    </w:p>
+    <w:p>
+      <w:pPr>
+        <w:numPr>
+          <w:ilvl w:val="0"/>
+          <w:numId w:val="4"/>
+        </w:numPr>
+        <w:ind w:firstLine="420" w:firstLineChars="0"/>
+        <w:rPr>
+          <w:rFonts w:hint="default"/>
+          <w:lang w:val="en-US" w:eastAsia="zh-CN"/>
+        </w:rPr>
+      </w:pPr>
+      <w:r>
+        <w:rPr>
+          <w:rFonts w:hint="eastAsia"/>
+          <w:lang w:val="en-US" w:eastAsia="zh-CN"/>
+        </w:rPr>
+        <w:t>mutex只能通过官方API管理：</w:t>
+      </w:r>
+      <w:r>
+        <w:rPr>
+          <w:rFonts w:hint="eastAsia"/>
+          <w:color w:val="FF0000"/>
+          <w:lang w:val="en-US" w:eastAsia="zh-CN"/>
+        </w:rPr>
+        <w:t>不可被拷贝、手动初始化或者重复初始化</w:t>
+      </w:r>
+      <w:r>
+        <w:rPr>
+          <w:rFonts w:hint="eastAsia"/>
+          <w:lang w:val="en-US" w:eastAsia="zh-CN"/>
+        </w:rPr>
+        <w:t>。</w:t>
+      </w:r>
+    </w:p>
+    <w:p>
+      <w:pPr>
+        <w:numPr>
+          <w:numId w:val="0"/>
+        </w:numPr>
+        <w:ind w:firstLine="420" w:firstLineChars="0"/>
+        <w:rPr>
+          <w:rFonts w:hint="default"/>
+          <w:lang w:val="en-US" w:eastAsia="zh-CN"/>
+        </w:rPr>
+      </w:pPr>
+      <w:r>
+        <w:rPr>
+          <w:rFonts w:hint="eastAsia"/>
+          <w:lang w:val="en-US" w:eastAsia="zh-CN"/>
+        </w:rPr>
+        <w:t>mutex结构最有用的特色是：通过一个特殊的调试模式，内核可以采用编程方式检查和警告任何践踏其约束法则的行为。当打开内核配置选项CONFIG_DEBUG_MUTEXS后，就会有很多检查来确保这些（还有别的一些）约束得以遵守。</w:t>
+      </w:r>
+    </w:p>
+    <w:p>
+      <w:pPr>
+        <w:pStyle w:val="5"/>
+        <w:bidi w:val="0"/>
+        <w:rPr>
+          <w:rFonts w:hint="eastAsia"/>
+          <w:lang w:val="en-US" w:eastAsia="zh-CN"/>
+        </w:rPr>
+      </w:pPr>
+      <w:r>
+        <w:rPr>
+          <w:rFonts w:hint="eastAsia"/>
+          <w:lang w:val="en-US" w:eastAsia="zh-CN"/>
+        </w:rPr>
+        <w:t>自旋锁和互斥体</w:t>
+      </w:r>
+    </w:p>
+    <w:p>
+      <w:pPr>
+        <w:ind w:firstLine="420" w:firstLineChars="0"/>
+        <w:rPr>
+          <w:rFonts w:hint="eastAsia"/>
+          <w:lang w:val="en-US" w:eastAsia="zh-CN"/>
+        </w:rPr>
+      </w:pPr>
+      <w:r>
+        <w:rPr>
+          <w:rFonts w:hint="eastAsia"/>
+          <w:lang w:val="en-US" w:eastAsia="zh-CN"/>
+        </w:rPr>
+        <w:t>在中断上下文中只能使用自旋锁，而在任务睡眠时只能使用互斥锁。</w:t>
+      </w:r>
+    </w:p>
+    <w:p>
+      <w:pPr>
+        <w:jc w:val="center"/>
+        <w:rPr>
+          <w:rFonts w:hint="default"/>
+          <w:lang w:val="en-US" w:eastAsia="zh-CN"/>
+        </w:rPr>
+      </w:pPr>
+      <w:r>
+        <w:rPr>
+          <w:rFonts w:hint="default"/>
+          <w:lang w:val="en-US" w:eastAsia="zh-CN"/>
+        </w:rPr>
+        <w:drawing>
+          <wp:inline distT="0" distB="0" distL="114300" distR="114300">
+            <wp:extent cx="4857115" cy="1167130"/>
+            <wp:effectExtent l="0" t="0" r="6985" b="1270"/>
+            <wp:docPr id="10" name="图片 5"/>
+            <wp:cNvGraphicFramePr>
+              <a:graphicFrameLocks xmlns:a="http://schemas.openxmlformats.org/drawingml/2006/main" noChangeAspect="1"/>
+            </wp:cNvGraphicFramePr>
+            <a:graphic xmlns:a="http://schemas.openxmlformats.org/drawingml/2006/main">
+              <a:graphicData uri="http://schemas.openxmlformats.org/drawingml/2006/picture">
+                <pic:pic xmlns:pic="http://schemas.openxmlformats.org/drawingml/2006/picture">
+                  <pic:nvPicPr>
+                    <pic:cNvPr id="10" name="图片 5"/>
+                    <pic:cNvPicPr>
+                      <a:picLocks noChangeAspect="1"/>
+                    </pic:cNvPicPr>
+                  </pic:nvPicPr>
+                  <pic:blipFill>
+                    <a:blip r:embed="rId12"/>
+                    <a:stretch>
+                      <a:fillRect/>
+                    </a:stretch>
+                  </pic:blipFill>
+                  <pic:spPr>
+                    <a:xfrm>
+                      <a:off x="0" y="0"/>
+                      <a:ext cx="4857115" cy="1167130"/>
+                    </a:xfrm>
+                    <a:prstGeom prst="rect">
+                      <a:avLst/>
+                    </a:prstGeom>
+                    <a:noFill/>
+                    <a:ln>
+                      <a:noFill/>
+                    </a:ln>
+                  </pic:spPr>
+                </pic:pic>
+              </a:graphicData>
+            </a:graphic>
+          </wp:inline>
+        </w:drawing>
+      </w:r>
+    </w:p>
+    <w:p>
+      <w:pPr>
+        <w:pStyle w:val="5"/>
+        <w:bidi w:val="0"/>
+        <w:rPr>
+          <w:rFonts w:hint="eastAsia"/>
+          <w:lang w:val="en-US" w:eastAsia="zh-CN"/>
+        </w:rPr>
+      </w:pPr>
+      <w:r>
+        <w:rPr>
+          <w:rFonts w:hint="eastAsia"/>
+          <w:lang w:val="en-US" w:eastAsia="zh-CN"/>
+        </w:rPr>
+        <w:t>信号量和互斥体</w:t>
+      </w:r>
+    </w:p>
+    <w:p>
+      <w:pPr>
+        <w:ind w:firstLine="420" w:firstLineChars="0"/>
+        <w:rPr>
+          <w:rFonts w:hint="default"/>
+          <w:lang w:val="en-US" w:eastAsia="zh-CN"/>
+        </w:rPr>
+      </w:pPr>
+      <w:r>
+        <w:rPr>
+          <w:rFonts w:hint="eastAsia"/>
+          <w:lang w:val="en-US" w:eastAsia="zh-CN"/>
+        </w:rPr>
+        <w:t>互斥体和信号量很相似，所幸，它们的标准使用方式都有简单的规范：</w:t>
+      </w:r>
+      <w:r>
+        <w:rPr>
+          <w:rFonts w:hint="eastAsia"/>
+          <w:color w:val="FF0000"/>
+          <w:lang w:val="en-US" w:eastAsia="zh-CN"/>
+        </w:rPr>
+        <w:t>除非mutex的某个约束妨碍你使用，否则相比信号量要优先使用mutex</w:t>
+      </w:r>
+      <w:r>
+        <w:rPr>
+          <w:rFonts w:hint="eastAsia"/>
+          <w:lang w:val="en-US" w:eastAsia="zh-CN"/>
+        </w:rPr>
+        <w:t>。当你写新代码时，只要碰到特殊场合（一般是底层代码）才会需要使用信号量。因此，建议首选mutex。如果发现不能满足其约束条件，且没有其他别的选择时，再考虑选择信号量。</w:t>
+      </w:r>
+    </w:p>
+    <w:p>
+      <w:pPr>
+        <w:pStyle w:val="4"/>
+        <w:bidi w:val="0"/>
+        <w:rPr>
+          <w:rFonts w:hint="eastAsia"/>
+          <w:lang w:val="en-US" w:eastAsia="zh-CN"/>
+        </w:rPr>
+      </w:pPr>
+      <w:r>
+        <w:rPr>
+          <w:rFonts w:hint="eastAsia"/>
+          <w:lang w:val="en-US" w:eastAsia="zh-CN"/>
+        </w:rPr>
+        <w:t>函数</w:t>
+      </w:r>
+    </w:p>
+    <w:p>
+      <w:pPr>
+        <w:jc w:val="center"/>
+        <w:rPr>
+          <w:rFonts w:hint="default"/>
+          <w:lang w:val="en-US" w:eastAsia="zh-CN"/>
+        </w:rPr>
+      </w:pPr>
+      <w:r>
+        <w:rPr>
+          <w:rFonts w:hint="default"/>
+          <w:lang w:val="en-US" w:eastAsia="zh-CN"/>
+        </w:rPr>
+        <w:drawing>
+          <wp:inline distT="0" distB="0" distL="114300" distR="114300">
+            <wp:extent cx="4924425" cy="807085"/>
+            <wp:effectExtent l="0" t="0" r="3175" b="5715"/>
+            <wp:docPr id="9" name="图片 4"/>
+            <wp:cNvGraphicFramePr>
+              <a:graphicFrameLocks xmlns:a="http://schemas.openxmlformats.org/drawingml/2006/main" noChangeAspect="1"/>
+            </wp:cNvGraphicFramePr>
+            <a:graphic xmlns:a="http://schemas.openxmlformats.org/drawingml/2006/main">
+              <a:graphicData uri="http://schemas.openxmlformats.org/drawingml/2006/picture">
+                <pic:pic xmlns:pic="http://schemas.openxmlformats.org/drawingml/2006/picture">
+                  <pic:nvPicPr>
+                    <pic:cNvPr id="9" name="图片 4"/>
+                    <pic:cNvPicPr>
+                      <a:picLocks noChangeAspect="1"/>
+                    </pic:cNvPicPr>
+                  </pic:nvPicPr>
+                  <pic:blipFill>
+                    <a:blip r:embed="rId13"/>
+                    <a:stretch>
+                      <a:fillRect/>
+                    </a:stretch>
+                  </pic:blipFill>
+                  <pic:spPr>
+                    <a:xfrm>
+                      <a:off x="0" y="0"/>
+                      <a:ext cx="4924425" cy="807085"/>
+                    </a:xfrm>
+                    <a:prstGeom prst="rect">
+                      <a:avLst/>
+                    </a:prstGeom>
+                    <a:noFill/>
+                    <a:ln>
+                      <a:noFill/>
+                    </a:ln>
+                  </pic:spPr>
+                </pic:pic>
+              </a:graphicData>
+            </a:graphic>
+          </wp:inline>
+        </w:drawing>
+      </w:r>
+    </w:p>
+    <w:p>
+      <w:pPr>
         <w:pStyle w:val="3"/>
         <w:rPr>
           <w:rFonts w:hint="eastAsia"/>
@@ -1943,7 +3137,129 @@
           <w:rFonts w:hint="eastAsia"/>
           <w:lang w:val="en-US" w:eastAsia="zh-CN"/>
         </w:rPr>
-        <w:t>完成变量</w:t>
+        <w:t>完成变量/Completions机制</w:t>
+      </w:r>
+    </w:p>
+    <w:p>
+      <w:pPr>
+        <w:pStyle w:val="4"/>
+        <w:bidi w:val="0"/>
+        <w:rPr>
+          <w:rFonts w:hint="eastAsia"/>
+          <w:lang w:val="en-US" w:eastAsia="zh-CN"/>
+        </w:rPr>
+      </w:pPr>
+      <w:r>
+        <w:rPr>
+          <w:rFonts w:hint="eastAsia"/>
+          <w:lang w:val="en-US" w:eastAsia="zh-CN"/>
+        </w:rPr>
+        <w:t>概述</w:t>
+      </w:r>
+    </w:p>
+    <w:p>
+      <w:pPr>
+        <w:ind w:firstLine="420" w:firstLineChars="0"/>
+        <w:rPr>
+          <w:rFonts w:hint="eastAsia"/>
+          <w:lang w:val="en-US" w:eastAsia="zh-CN"/>
+        </w:rPr>
+      </w:pPr>
+      <w:r>
+        <w:rPr>
+          <w:rFonts w:hint="eastAsia"/>
+          <w:lang w:val="en-US" w:eastAsia="zh-CN"/>
+        </w:rPr>
+        <w:t>如果在内核中一个任务需要发出信号通知另一任务发生了某个特定事件，利用完成变量（completion variable）是使两个任务得以同步的简单方法。如果一个任务要执行一些工作时，另一个任务就会在完成变量上等待。当这个任务完成工作后，会使用完成变量去唤醒在等待的任务。</w:t>
+      </w:r>
+    </w:p>
+    <w:p>
+      <w:pPr>
+        <w:ind w:firstLine="420" w:firstLineChars="0"/>
+        <w:rPr>
+          <w:rFonts w:hint="default"/>
+          <w:lang w:val="en-US" w:eastAsia="zh-CN"/>
+        </w:rPr>
+      </w:pPr>
+      <w:r>
+        <w:rPr>
+          <w:rFonts w:hint="eastAsia"/>
+          <w:lang w:val="en-US" w:eastAsia="zh-CN"/>
+        </w:rPr>
+        <w:t>听起来很像信号量，的确思想是一样的。事实上，完成变量仅仅提供了代替信号量的一个简单的解决方法。例如，当子进程执行或者退出时，vfork系统调用使用完成变量唤醒父进程。</w:t>
+      </w:r>
+    </w:p>
+    <w:p>
+      <w:pPr>
+        <w:pStyle w:val="4"/>
+        <w:bidi w:val="0"/>
+        <w:rPr>
+          <w:rFonts w:hint="eastAsia"/>
+          <w:lang w:val="en-US" w:eastAsia="zh-CN"/>
+        </w:rPr>
+      </w:pPr>
+      <w:r>
+        <w:rPr>
+          <w:rFonts w:hint="eastAsia"/>
+          <w:lang w:val="en-US" w:eastAsia="zh-CN"/>
+        </w:rPr>
+        <w:t>函数</w:t>
+      </w:r>
+    </w:p>
+    <w:p>
+      <w:pPr>
+        <w:jc w:val="center"/>
+        <w:rPr>
+          <w:rFonts w:hint="default"/>
+          <w:lang w:val="en-US" w:eastAsia="zh-CN"/>
+        </w:rPr>
+      </w:pPr>
+      <w:r>
+        <w:rPr>
+          <w:rFonts w:hint="default"/>
+          <w:lang w:val="en-US" w:eastAsia="zh-CN"/>
+        </w:rPr>
+        <w:drawing>
+          <wp:inline distT="0" distB="0" distL="114300" distR="114300">
+            <wp:extent cx="5050790" cy="788670"/>
+            <wp:effectExtent l="0" t="0" r="3810" b="11430"/>
+            <wp:docPr id="11" name="图片 6"/>
+            <wp:cNvGraphicFramePr>
+              <a:graphicFrameLocks xmlns:a="http://schemas.openxmlformats.org/drawingml/2006/main" noChangeAspect="1"/>
+            </wp:cNvGraphicFramePr>
+            <a:graphic xmlns:a="http://schemas.openxmlformats.org/drawingml/2006/main">
+              <a:graphicData uri="http://schemas.openxmlformats.org/drawingml/2006/picture">
+                <pic:pic xmlns:pic="http://schemas.openxmlformats.org/drawingml/2006/picture">
+                  <pic:nvPicPr>
+                    <pic:cNvPr id="11" name="图片 6"/>
+                    <pic:cNvPicPr>
+                      <a:picLocks noChangeAspect="1"/>
+                    </pic:cNvPicPr>
+                  </pic:nvPicPr>
+                  <pic:blipFill>
+                    <a:blip r:embed="rId14"/>
+                    <a:stretch>
+                      <a:fillRect/>
+                    </a:stretch>
+                  </pic:blipFill>
+                  <pic:spPr>
+                    <a:xfrm>
+                      <a:off x="0" y="0"/>
+                      <a:ext cx="5050790" cy="788670"/>
+                    </a:xfrm>
+                    <a:prstGeom prst="rect">
+                      <a:avLst/>
+                    </a:prstGeom>
+                    <a:noFill/>
+                    <a:ln>
+                      <a:noFill/>
+                    </a:ln>
+                  </pic:spPr>
+                </pic:pic>
+              </a:graphicData>
+            </a:graphic>
+          </wp:inline>
+        </w:drawing>
       </w:r>
     </w:p>
     <w:p>
@@ -1964,6 +3280,96 @@
     </w:p>
     <w:p>
       <w:pPr>
+        <w:pStyle w:val="4"/>
+        <w:bidi w:val="0"/>
+        <w:rPr>
+          <w:rFonts w:hint="eastAsia"/>
+          <w:lang w:val="en-US" w:eastAsia="zh-CN"/>
+        </w:rPr>
+      </w:pPr>
+      <w:r>
+        <w:rPr>
+          <w:rFonts w:hint="eastAsia"/>
+          <w:lang w:val="en-US" w:eastAsia="zh-CN"/>
+        </w:rPr>
+        <w:t>概述</w:t>
+      </w:r>
+    </w:p>
+    <w:p>
+      <w:pPr>
+        <w:pStyle w:val="4"/>
+        <w:bidi w:val="0"/>
+        <w:rPr>
+          <w:rFonts w:hint="eastAsia"/>
+          <w:lang w:val="en-US" w:eastAsia="zh-CN"/>
+        </w:rPr>
+      </w:pPr>
+      <w:r>
+        <w:rPr>
+          <w:rFonts w:hint="eastAsia"/>
+          <w:lang w:val="en-US" w:eastAsia="zh-CN"/>
+        </w:rPr>
+        <w:t>函数</w:t>
+      </w:r>
+    </w:p>
+    <w:p>
+      <w:pPr>
+        <w:jc w:val="center"/>
+        <w:rPr>
+          <w:rFonts w:hint="default"/>
+          <w:lang w:val="en-US" w:eastAsia="zh-CN"/>
+        </w:rPr>
+      </w:pPr>
+      <w:r>
+        <w:rPr>
+          <w:rFonts w:hint="default"/>
+          <w:lang w:val="en-US" w:eastAsia="zh-CN"/>
+        </w:rPr>
+        <w:drawing>
+          <wp:inline distT="0" distB="0" distL="114300" distR="114300">
+            <wp:extent cx="4986020" cy="766445"/>
+            <wp:effectExtent l="0" t="0" r="5080" b="8255"/>
+            <wp:docPr id="12" name="图片 7"/>
+            <wp:cNvGraphicFramePr>
+              <a:graphicFrameLocks xmlns:a="http://schemas.openxmlformats.org/drawingml/2006/main" noChangeAspect="1"/>
+            </wp:cNvGraphicFramePr>
+            <a:graphic xmlns:a="http://schemas.openxmlformats.org/drawingml/2006/main">
+              <a:graphicData uri="http://schemas.openxmlformats.org/drawingml/2006/picture">
+                <pic:pic xmlns:pic="http://schemas.openxmlformats.org/drawingml/2006/picture">
+                  <pic:nvPicPr>
+                    <pic:cNvPr id="12" name="图片 7"/>
+                    <pic:cNvPicPr>
+                      <a:picLocks noChangeAspect="1"/>
+                    </pic:cNvPicPr>
+                  </pic:nvPicPr>
+                  <pic:blipFill>
+                    <a:blip r:embed="rId15"/>
+                    <a:stretch>
+                      <a:fillRect/>
+                    </a:stretch>
+                  </pic:blipFill>
+                  <pic:spPr>
+                    <a:xfrm>
+                      <a:off x="0" y="0"/>
+                      <a:ext cx="4986020" cy="766445"/>
+                    </a:xfrm>
+                    <a:prstGeom prst="rect">
+                      <a:avLst/>
+                    </a:prstGeom>
+                    <a:noFill/>
+                    <a:ln>
+                      <a:noFill/>
+                    </a:ln>
+                  </pic:spPr>
+                </pic:pic>
+              </a:graphicData>
+            </a:graphic>
+          </wp:inline>
+        </w:drawing>
+      </w:r>
+    </w:p>
+    <w:p>
+      <w:pPr>
         <w:pStyle w:val="3"/>
         <w:rPr>
           <w:rFonts w:hint="eastAsia"/>
@@ -1975,8 +3381,147 @@
           <w:rFonts w:hint="eastAsia"/>
           <w:lang w:val="en-US" w:eastAsia="zh-CN"/>
         </w:rPr>
-        <w:t>顺序锁</w:t>
-      </w:r>
+        <w:t>顺序锁/seq锁</w:t>
+      </w:r>
+    </w:p>
+    <w:p>
+      <w:pPr>
+        <w:ind w:firstLine="420" w:firstLineChars="0"/>
+        <w:rPr>
+          <w:rFonts w:hint="eastAsia"/>
+          <w:lang w:val="en-US" w:eastAsia="zh-CN"/>
+        </w:rPr>
+      </w:pPr>
+      <w:r>
+        <w:rPr>
+          <w:rFonts w:hint="eastAsia"/>
+          <w:lang w:val="en-US" w:eastAsia="zh-CN"/>
+        </w:rPr>
+        <w:t>顺序锁，通常简称seq锁，是在2.6版本内核中引入的一种新型锁。这种锁提供了一种简单的机制，用于读写共享数据。实现这种锁主要依靠一个序列计数器。当有疑义的数据被写入时，会得到一个锁，并且序列值会增加。在读取数据之前和之后，序列号都被读取。如果读取的序列号值相同，说明在读操作进行的过程中没有被写操作打断过。此外，如果读取的值是偶数，那么就表明写操作没有发生（要明白因为锁的初始值是0，所以写操作会使得值变为奇数，释放的时候变为偶数）。</w:t>
+      </w:r>
+    </w:p>
+    <w:p>
+      <w:pPr>
+        <w:ind w:firstLine="420" w:firstLineChars="0"/>
+        <w:rPr>
+          <w:rFonts w:hint="eastAsia"/>
+          <w:lang w:val="en-US" w:eastAsia="zh-CN"/>
+        </w:rPr>
+      </w:pPr>
+      <w:r>
+        <w:rPr>
+          <w:rFonts w:hint="eastAsia"/>
+          <w:lang w:val="en-US" w:eastAsia="zh-CN"/>
+        </w:rPr>
+        <w:t>注：这与MySQL中的GTID思想有点类似。</w:t>
+      </w:r>
+    </w:p>
+    <w:p>
+      <w:pPr>
+        <w:ind w:firstLine="420" w:firstLineChars="0"/>
+        <w:rPr>
+          <w:rFonts w:hint="eastAsia"/>
+          <w:lang w:val="en-US" w:eastAsia="zh-CN"/>
+        </w:rPr>
+      </w:pPr>
+    </w:p>
+    <w:p>
+      <w:pPr>
+        <w:ind w:firstLine="420" w:firstLineChars="0"/>
+        <w:rPr>
+          <w:rFonts w:hint="eastAsia"/>
+          <w:lang w:val="en-US" w:eastAsia="zh-CN"/>
+        </w:rPr>
+      </w:pPr>
+      <w:r>
+        <w:rPr>
+          <w:rFonts w:hint="eastAsia"/>
+          <w:lang w:val="en-US" w:eastAsia="zh-CN"/>
+        </w:rPr>
+        <w:t>Seq锁在你遇到如下需求时将是最理想的选择：</w:t>
+      </w:r>
+    </w:p>
+    <w:p>
+      <w:pPr>
+        <w:numPr>
+          <w:ilvl w:val="0"/>
+          <w:numId w:val="5"/>
+        </w:numPr>
+        <w:ind w:firstLine="420" w:firstLineChars="0"/>
+        <w:rPr>
+          <w:rFonts w:hint="eastAsia"/>
+          <w:lang w:val="en-US" w:eastAsia="zh-CN"/>
+        </w:rPr>
+      </w:pPr>
+      <w:r>
+        <w:rPr>
+          <w:rFonts w:hint="eastAsia"/>
+          <w:lang w:val="en-US" w:eastAsia="zh-CN"/>
+        </w:rPr>
+        <w:t>你的数据存在很多读者；</w:t>
+      </w:r>
+    </w:p>
+    <w:p>
+      <w:pPr>
+        <w:numPr>
+          <w:ilvl w:val="0"/>
+          <w:numId w:val="5"/>
+        </w:numPr>
+        <w:ind w:firstLine="420" w:firstLineChars="0"/>
+        <w:rPr>
+          <w:rFonts w:hint="default"/>
+          <w:lang w:val="en-US" w:eastAsia="zh-CN"/>
+        </w:rPr>
+      </w:pPr>
+      <w:r>
+        <w:rPr>
+          <w:rFonts w:hint="eastAsia"/>
+          <w:lang w:val="en-US" w:eastAsia="zh-CN"/>
+        </w:rPr>
+        <w:t>你的数据写者很少；</w:t>
+      </w:r>
+    </w:p>
+    <w:p>
+      <w:pPr>
+        <w:numPr>
+          <w:ilvl w:val="0"/>
+          <w:numId w:val="5"/>
+        </w:numPr>
+        <w:ind w:firstLine="420" w:firstLineChars="0"/>
+        <w:rPr>
+          <w:rFonts w:hint="default"/>
+          <w:lang w:val="en-US" w:eastAsia="zh-CN"/>
+        </w:rPr>
+      </w:pPr>
+      <w:r>
+        <w:rPr>
+          <w:rFonts w:hint="eastAsia"/>
+          <w:lang w:val="en-US" w:eastAsia="zh-CN"/>
+        </w:rPr>
+        <w:t>虽然写者很少，但是你希望写优先于读，而且不允许读者让写者饥饿；</w:t>
+      </w:r>
+    </w:p>
+    <w:p>
+      <w:pPr>
+        <w:numPr>
+          <w:ilvl w:val="0"/>
+          <w:numId w:val="5"/>
+        </w:numPr>
+        <w:ind w:firstLine="420" w:firstLineChars="0"/>
+        <w:rPr>
+          <w:rFonts w:hint="default"/>
+          <w:lang w:val="en-US" w:eastAsia="zh-CN"/>
+        </w:rPr>
+      </w:pPr>
+      <w:r>
+        <w:rPr>
+          <w:rFonts w:hint="eastAsia"/>
+          <w:lang w:val="en-US" w:eastAsia="zh-CN"/>
+        </w:rPr>
+        <w:t>你的数据很简单，如简单结构，甚至是简单的整型——在某些场合，你是不能使用原子量的。</w:t>
+      </w:r>
+      <w:bookmarkStart w:id="0" w:name="_GoBack"/>
+      <w:bookmarkEnd w:id="0"/>
     </w:p>
     <w:p>
       <w:pPr>
@@ -2129,6 +3674,42 @@
 <file path=word/numbering.xml><?xml version="1.0" encoding="utf-8"?>
 <w:numbering xmlns:wpc="http://schemas.microsoft.com/office/word/2010/wordprocessingCanvas" xmlns:mc="http://schemas.openxmlformats.org/markup-compatibility/2006" xmlns:o="urn:schemas-microsoft-com:office:office" xmlns:r="http://schemas.openxmlformats.org/officeDocument/2006/relationships" xmlns:m="http://schemas.openxmlformats.org/officeDocument/2006/math" xmlns:v="urn:schemas-microsoft-com:vml" xmlns:wp14="http://schemas.microsoft.com/office/word/2010/wordprocessingDrawing" xmlns:wp="http://schemas.openxmlformats.org/drawingml/2006/wordprocessingDrawing" xmlns:w10="urn:schemas-microsoft-com:office:word" xmlns:w="http://schemas.openxmlformats.org/wordprocessingml/2006/main" xmlns:w14="http://schemas.microsoft.com/office/word/2010/wordml" xmlns:wpg="http://schemas.microsoft.com/office/word/2010/wordprocessingGroup" xmlns:wpi="http://schemas.microsoft.com/office/word/2010/wordprocessingInk" xmlns:wne="http://schemas.microsoft.com/office/word/2006/wordml" xmlns:wps="http://schemas.microsoft.com/office/word/2010/wordprocessingShape" mc:Ignorable="w14 wp14">
   <w:abstractNum w:abstractNumId="0">
+    <w:nsid w:val="A0A5CEF6"/>
+    <w:multiLevelType w:val="singleLevel"/>
+    <w:tmpl w:val="A0A5CEF6"/>
+    <w:lvl w:ilvl="0" w:tentative="0">
+      <w:start w:val="1"/>
+      <w:numFmt w:val="decimal"/>
+      <w:suff w:val="nothing"/>
+      <w:lvlText w:val="%1、"/>
+      <w:lvlJc w:val="left"/>
+    </w:lvl>
+  </w:abstractNum>
+  <w:abstractNum w:abstractNumId="1">
+    <w:nsid w:val="A6B5D90D"/>
+    <w:multiLevelType w:val="singleLevel"/>
+    <w:tmpl w:val="A6B5D90D"/>
+    <w:lvl w:ilvl="0" w:tentative="0">
+      <w:start w:val="1"/>
+      <w:numFmt w:val="decimal"/>
+      <w:suff w:val="nothing"/>
+      <w:lvlText w:val="%1、"/>
+      <w:lvlJc w:val="left"/>
+    </w:lvl>
+  </w:abstractNum>
+  <w:abstractNum w:abstractNumId="2">
+    <w:nsid w:val="B28ADE33"/>
+    <w:multiLevelType w:val="singleLevel"/>
+    <w:tmpl w:val="B28ADE33"/>
+    <w:lvl w:ilvl="0" w:tentative="0">
+      <w:start w:val="1"/>
+      <w:numFmt w:val="decimal"/>
+      <w:suff w:val="nothing"/>
+      <w:lvlText w:val="%1、"/>
+      <w:lvlJc w:val="left"/>
+    </w:lvl>
+  </w:abstractNum>
+  <w:abstractNum w:abstractNumId="3">
     <w:nsid w:val="5EDBCC8B"/>
     <w:multiLevelType w:val="singleLevel"/>
     <w:tmpl w:val="5EDBCC8B"/>
@@ -2140,7 +3721,7 @@
       <w:lvlJc w:val="left"/>
     </w:lvl>
   </w:abstractNum>
-  <w:abstractNum w:abstractNumId="1">
+  <w:abstractNum w:abstractNumId="4">
     <w:nsid w:val="5EDBCD84"/>
     <w:multiLevelType w:val="singleLevel"/>
     <w:tmpl w:val="5EDBCD84"/>
@@ -2153,9 +3734,18 @@
     </w:lvl>
   </w:abstractNum>
   <w:num w:numId="1">
+    <w:abstractNumId w:val="3"/>
+  </w:num>
+  <w:num w:numId="2">
+    <w:abstractNumId w:val="4"/>
+  </w:num>
+  <w:num w:numId="3">
     <w:abstractNumId w:val="0"/>
   </w:num>
-  <w:num w:numId="2">
+  <w:num w:numId="4">
+    <w:abstractNumId w:val="2"/>
+  </w:num>
+  <w:num w:numId="5">
     <w:abstractNumId w:val="1"/>
   </w:num>
 </w:numbering>
@@ -2601,19 +4191,18 @@
       <w:szCs w:val="24"/>
     </w:rPr>
   </w:style>
-  <w:style w:type="character" w:default="1" w:styleId="13">
+  <w:style w:type="character" w:default="1" w:styleId="14">
     <w:name w:val="Default Paragraph Font"/>
     <w:unhideWhenUsed/>
     <w:qFormat/>
     <w:uiPriority w:val="1"/>
   </w:style>
-  <w:style w:type="table" w:default="1" w:styleId="14">
+  <w:style w:type="table" w:default="1" w:styleId="13">
     <w:name w:val="Normal Table"/>
     <w:unhideWhenUsed/>
     <w:qFormat/>
     <w:uiPriority w:val="99"/>
     <w:tblPr>
-      <w:tblLayout w:type="fixed"/>
       <w:tblCellMar>
         <w:top w:w="0" w:type="dxa"/>
         <w:left w:w="108" w:type="dxa"/>
@@ -2690,7 +4279,7 @@
   </w:style>
   <w:style w:type="character" w:customStyle="1" w:styleId="15">
     <w:name w:val="标题 1 字符"/>
-    <w:basedOn w:val="13"/>
+    <w:basedOn w:val="14"/>
     <w:link w:val="2"/>
     <w:qFormat/>
     <w:uiPriority w:val="9"/>
@@ -2729,7 +4318,7 @@
   </w:style>
   <w:style w:type="character" w:customStyle="1" w:styleId="18">
     <w:name w:val="标题 4 字符"/>
-    <w:basedOn w:val="13"/>
+    <w:basedOn w:val="14"/>
     <w:link w:val="5"/>
     <w:qFormat/>
     <w:uiPriority w:val="9"/>
@@ -2743,7 +4332,7 @@
   </w:style>
   <w:style w:type="character" w:customStyle="1" w:styleId="19">
     <w:name w:val="标题 5 字符"/>
-    <w:basedOn w:val="13"/>
+    <w:basedOn w:val="14"/>
     <w:link w:val="6"/>
     <w:qFormat/>
     <w:uiPriority w:val="9"/>
@@ -2757,7 +4346,7 @@
   </w:style>
   <w:style w:type="character" w:customStyle="1" w:styleId="20">
     <w:name w:val="标题 6 字符"/>
-    <w:basedOn w:val="13"/>
+    <w:basedOn w:val="14"/>
     <w:link w:val="7"/>
     <w:qFormat/>
     <w:uiPriority w:val="9"/>
@@ -2771,7 +4360,7 @@
   </w:style>
   <w:style w:type="character" w:customStyle="1" w:styleId="21">
     <w:name w:val="标题 字符"/>
-    <w:basedOn w:val="13"/>
+    <w:basedOn w:val="14"/>
     <w:link w:val="12"/>
     <w:qFormat/>
     <w:uiPriority w:val="10"/>
@@ -2785,7 +4374,7 @@
   </w:style>
   <w:style w:type="character" w:customStyle="1" w:styleId="22">
     <w:name w:val="标题 7 字符"/>
-    <w:basedOn w:val="13"/>
+    <w:basedOn w:val="14"/>
     <w:link w:val="8"/>
     <w:qFormat/>
     <w:uiPriority w:val="9"/>
@@ -2799,7 +4388,7 @@
   </w:style>
   <w:style w:type="character" w:customStyle="1" w:styleId="23">
     <w:name w:val="标题 8 字符"/>
-    <w:basedOn w:val="13"/>
+    <w:basedOn w:val="14"/>
     <w:link w:val="9"/>
     <w:qFormat/>
     <w:uiPriority w:val="9"/>
@@ -2811,7 +4400,7 @@
   </w:style>
   <w:style w:type="character" w:customStyle="1" w:styleId="24">
     <w:name w:val="页眉 字符"/>
-    <w:basedOn w:val="13"/>
+    <w:basedOn w:val="14"/>
     <w:link w:val="11"/>
     <w:qFormat/>
     <w:uiPriority w:val="99"/>
@@ -2823,7 +4412,7 @@
   </w:style>
   <w:style w:type="character" w:customStyle="1" w:styleId="25">
     <w:name w:val="页脚 字符"/>
-    <w:basedOn w:val="13"/>
+    <w:basedOn w:val="14"/>
     <w:link w:val="10"/>
     <w:qFormat/>
     <w:uiPriority w:val="99"/>
@@ -3088,7 +4677,6 @@
     </a:fmtScheme>
   </a:themeElements>
   <a:objectDefaults/>
-  <a:extraClrSchemeLst/>
 </a:theme>
 </file>
 

--- a/2. Linux系统/6. 内核同步/Linux内核同步.docx
+++ b/2. Linux系统/6. 内核同步/Linux内核同步.docx
@@ -140,7 +140,7 @@
                     </pic:cNvPicPr>
                   </pic:nvPicPr>
                   <pic:blipFill>
-                    <a:blip r:embed="rId4"/>
+                    <a:blip r:embed="rId6"/>
                     <a:stretch>
                       <a:fillRect/>
                     </a:stretch>
@@ -249,7 +249,7 @@
                     </pic:cNvPicPr>
                   </pic:nvPicPr>
                   <pic:blipFill>
-                    <a:blip r:embed="rId5"/>
+                    <a:blip r:embed="rId7"/>
                     <a:stretch>
                       <a:fillRect/>
                     </a:stretch>
@@ -580,7 +580,7 @@
                     </pic:cNvPicPr>
                   </pic:nvPicPr>
                   <pic:blipFill>
-                    <a:blip r:embed="rId6"/>
+                    <a:blip r:embed="rId8"/>
                     <a:stretch>
                       <a:fillRect/>
                     </a:stretch>
@@ -1097,7 +1097,7 @@
                     </pic:cNvPicPr>
                   </pic:nvPicPr>
                   <pic:blipFill>
-                    <a:blip r:embed="rId7"/>
+                    <a:blip r:embed="rId9"/>
                     <a:stretch>
                       <a:fillRect/>
                     </a:stretch>
@@ -1966,7 +1966,7 @@
                     </pic:cNvPicPr>
                   </pic:nvPicPr>
                   <pic:blipFill>
-                    <a:blip r:embed="rId8"/>
+                    <a:blip r:embed="rId10"/>
                     <a:stretch>
                       <a:fillRect/>
                     </a:stretch>
@@ -2028,7 +2028,7 @@
                     </pic:cNvPicPr>
                   </pic:nvPicPr>
                   <pic:blipFill>
-                    <a:blip r:embed="rId9"/>
+                    <a:blip r:embed="rId11"/>
                     <a:stretch>
                       <a:fillRect/>
                     </a:stretch>
@@ -2227,7 +2227,7 @@
                     </pic:cNvPicPr>
                   </pic:nvPicPr>
                   <pic:blipFill>
-                    <a:blip r:embed="rId10"/>
+                    <a:blip r:embed="rId12"/>
                     <a:stretch>
                       <a:fillRect/>
                     </a:stretch>
@@ -2555,7 +2555,7 @@
                     </pic:cNvPicPr>
                   </pic:nvPicPr>
                   <pic:blipFill>
-                    <a:blip r:embed="rId11"/>
+                    <a:blip r:embed="rId13"/>
                     <a:stretch>
                       <a:fillRect/>
                     </a:stretch>
@@ -2898,6 +2898,7 @@
     <w:p>
       <w:pPr>
         <w:numPr>
+          <w:ilvl w:val="0"/>
           <w:numId w:val="0"/>
         </w:numPr>
         <w:ind w:firstLine="420" w:firstLineChars="0"/>
@@ -2978,7 +2979,7 @@
                     </pic:cNvPicPr>
                   </pic:nvPicPr>
                   <pic:blipFill>
-                    <a:blip r:embed="rId12"/>
+                    <a:blip r:embed="rId14"/>
                     <a:stretch>
                       <a:fillRect/>
                     </a:stretch>
@@ -3099,7 +3100,7 @@
                     </pic:cNvPicPr>
                   </pic:nvPicPr>
                   <pic:blipFill>
-                    <a:blip r:embed="rId13"/>
+                    <a:blip r:embed="rId15"/>
                     <a:stretch>
                       <a:fillRect/>
                     </a:stretch>
@@ -3186,7 +3187,22 @@
           <w:rFonts w:hint="eastAsia"/>
           <w:lang w:val="en-US" w:eastAsia="zh-CN"/>
         </w:rPr>
-        <w:t>听起来很像信号量，的确思想是一样的。事实上，完成变量仅仅提供了代替信号量的一个简单的解决方法。例如，当子进程执行或者退出时，vfork系统调用使用完成变量唤醒父进程。</w:t>
+        <w:t>听起来很像信号量，的确思想是一样的。事实上，完成变量仅仅提供了代替信号量的一个简单的解决方法。例如，</w:t>
+      </w:r>
+      <w:r>
+        <w:rPr>
+          <w:rFonts w:hint="eastAsia"/>
+          <w:color w:val="FF0000"/>
+          <w:lang w:val="en-US" w:eastAsia="zh-CN"/>
+        </w:rPr>
+        <w:t>当子进程执行或者退出时，vfork系统调用使用完成变量唤醒父进程</w:t>
+      </w:r>
+      <w:r>
+        <w:rPr>
+          <w:rFonts w:hint="eastAsia"/>
+          <w:lang w:val="en-US" w:eastAsia="zh-CN"/>
+        </w:rPr>
+        <w:t>。</w:t>
       </w:r>
     </w:p>
     <w:p>
@@ -3237,7 +3253,7 @@
                     </pic:cNvPicPr>
                   </pic:nvPicPr>
                   <pic:blipFill>
-                    <a:blip r:embed="rId14"/>
+                    <a:blip r:embed="rId16"/>
                     <a:stretch>
                       <a:fillRect/>
                     </a:stretch>
@@ -3275,7 +3291,7 @@
           <w:rFonts w:hint="eastAsia"/>
           <w:lang w:val="en-US" w:eastAsia="zh-CN"/>
         </w:rPr>
-        <w:t>BLK：大内核锁</w:t>
+        <w:t>BKL：大内核锁</w:t>
       </w:r>
     </w:p>
     <w:p>
@@ -3294,6 +3310,120 @@
         </w:rPr>
         <w:t>概述</w:t>
       </w:r>
+    </w:p>
+    <w:p>
+      <w:pPr>
+        <w:ind w:firstLine="420" w:firstLineChars="0"/>
+        <w:rPr>
+          <w:rFonts w:hint="eastAsia"/>
+          <w:lang w:val="en-US" w:eastAsia="zh-CN"/>
+        </w:rPr>
+      </w:pPr>
+      <w:r>
+        <w:rPr>
+          <w:rFonts w:hint="eastAsia"/>
+          <w:lang w:val="en-US" w:eastAsia="zh-CN"/>
+        </w:rPr>
+        <w:t>BKL（大内核锁）是一个全局自旋锁，使用它主要是为了方便实现从Linux最初的SMP过渡到细粒度加锁机制。</w:t>
+      </w:r>
+    </w:p>
+    <w:p>
+      <w:pPr>
+        <w:ind w:firstLine="420" w:firstLineChars="0"/>
+        <w:rPr>
+          <w:rFonts w:hint="eastAsia"/>
+          <w:lang w:val="en-US" w:eastAsia="zh-CN"/>
+        </w:rPr>
+      </w:pPr>
+      <w:r>
+        <w:rPr>
+          <w:rFonts w:hint="eastAsia"/>
+          <w:lang w:val="en-US" w:eastAsia="zh-CN"/>
+        </w:rPr>
+        <w:t>特性：</w:t>
+      </w:r>
+    </w:p>
+    <w:p>
+      <w:pPr>
+        <w:numPr>
+          <w:ilvl w:val="0"/>
+          <w:numId w:val="5"/>
+        </w:numPr>
+        <w:ind w:firstLine="420" w:firstLineChars="0"/>
+        <w:rPr>
+          <w:rFonts w:hint="eastAsia"/>
+          <w:lang w:val="en-US" w:eastAsia="zh-CN"/>
+        </w:rPr>
+      </w:pPr>
+      <w:r>
+        <w:rPr>
+          <w:rFonts w:hint="eastAsia"/>
+          <w:lang w:val="en-US" w:eastAsia="zh-CN"/>
+        </w:rPr>
+        <w:t>持有BKL的任务仍然可以睡眠。因为当任务无法被调度时，所加锁会自动被丢弃；当任务被调度时，锁又会被重新获得。当然，这并不是说，当任务持有BKL时，睡眠是安全的，仅仅是可以这样做，因为睡眠不会造成任务死锁。</w:t>
+      </w:r>
+    </w:p>
+    <w:p>
+      <w:pPr>
+        <w:numPr>
+          <w:ilvl w:val="0"/>
+          <w:numId w:val="5"/>
+        </w:numPr>
+        <w:ind w:firstLine="420" w:firstLineChars="0"/>
+        <w:rPr>
+          <w:rFonts w:hint="default"/>
+          <w:lang w:val="en-US" w:eastAsia="zh-CN"/>
+        </w:rPr>
+      </w:pPr>
+      <w:r>
+        <w:rPr>
+          <w:rFonts w:hint="eastAsia"/>
+          <w:lang w:val="en-US" w:eastAsia="zh-CN"/>
+        </w:rPr>
+        <w:t>BKL是一种递归锁。一个进程可以多次请求一个锁，并不会像自旋锁那样产生死锁现象。</w:t>
+      </w:r>
+    </w:p>
+    <w:p>
+      <w:pPr>
+        <w:numPr>
+          <w:ilvl w:val="0"/>
+          <w:numId w:val="5"/>
+        </w:numPr>
+        <w:ind w:firstLine="420" w:firstLineChars="0"/>
+        <w:rPr>
+          <w:rFonts w:hint="default"/>
+          <w:lang w:val="en-US" w:eastAsia="zh-CN"/>
+        </w:rPr>
+      </w:pPr>
+      <w:r>
+        <w:rPr>
+          <w:rFonts w:hint="eastAsia"/>
+          <w:lang w:val="en-US" w:eastAsia="zh-CN"/>
+        </w:rPr>
+        <w:t>BKL只可以用在进程上下文中，和自旋锁不同，你不能在中断上下文中申请BKL。</w:t>
+      </w:r>
+    </w:p>
+    <w:p>
+      <w:pPr>
+        <w:numPr>
+          <w:ilvl w:val="0"/>
+          <w:numId w:val="5"/>
+        </w:numPr>
+        <w:ind w:firstLine="420" w:firstLineChars="0"/>
+        <w:rPr>
+          <w:rFonts w:hint="default"/>
+          <w:lang w:val="en-US" w:eastAsia="zh-CN"/>
+        </w:rPr>
+      </w:pPr>
+      <w:r>
+        <w:rPr>
+          <w:rFonts w:hint="eastAsia"/>
+          <w:lang w:val="en-US" w:eastAsia="zh-CN"/>
+        </w:rPr>
+        <w:t>新的用户不允许使用BKL。随着内核版本的不断前进，越来越少的驱动和子系统再依赖于BKL了。</w:t>
+      </w:r>
+      <w:bookmarkStart w:id="0" w:name="_GoBack"/>
+      <w:bookmarkEnd w:id="0"/>
     </w:p>
     <w:p>
       <w:pPr>
@@ -3343,7 +3473,7 @@
                     </pic:cNvPicPr>
                   </pic:nvPicPr>
                   <pic:blipFill>
-                    <a:blip r:embed="rId15"/>
+                    <a:blip r:embed="rId17"/>
                     <a:stretch>
                       <a:fillRect/>
                     </a:stretch>
@@ -3445,7 +3575,7 @@
       <w:pPr>
         <w:numPr>
           <w:ilvl w:val="0"/>
-          <w:numId w:val="5"/>
+          <w:numId w:val="6"/>
         </w:numPr>
         <w:ind w:firstLine="420" w:firstLineChars="0"/>
         <w:rPr>
@@ -3465,7 +3595,7 @@
       <w:pPr>
         <w:numPr>
           <w:ilvl w:val="0"/>
-          <w:numId w:val="5"/>
+          <w:numId w:val="6"/>
         </w:numPr>
         <w:ind w:firstLine="420" w:firstLineChars="0"/>
         <w:rPr>
@@ -3485,7 +3615,7 @@
       <w:pPr>
         <w:numPr>
           <w:ilvl w:val="0"/>
-          <w:numId w:val="5"/>
+          <w:numId w:val="6"/>
         </w:numPr>
         <w:ind w:firstLine="420" w:firstLineChars="0"/>
         <w:rPr>
@@ -3505,7 +3635,7 @@
       <w:pPr>
         <w:numPr>
           <w:ilvl w:val="0"/>
-          <w:numId w:val="5"/>
+          <w:numId w:val="6"/>
         </w:numPr>
         <w:ind w:firstLine="420" w:firstLineChars="0"/>
         <w:rPr>
@@ -3520,8 +3650,6 @@
         </w:rPr>
         <w:t>你的数据很简单，如简单结构，甚至是简单的整型——在某些场合，你是不能使用原子量的。</w:t>
       </w:r>
-      <w:bookmarkStart w:id="0" w:name="_GoBack"/>
-      <w:bookmarkEnd w:id="0"/>
     </w:p>
     <w:p>
       <w:pPr>
@@ -3671,8 +3799,58 @@
 </w:document>
 </file>
 
+<file path=word/endnotes.xml><?xml version="1.0" encoding="utf-8"?>
+<w:endnotes xmlns:wpc="http://schemas.microsoft.com/office/word/2010/wordprocessingCanvas" xmlns:mc="http://schemas.openxmlformats.org/markup-compatibility/2006" xmlns:o="urn:schemas-microsoft-com:office:office" xmlns:r="http://schemas.openxmlformats.org/officeDocument/2006/relationships" xmlns:m="http://schemas.openxmlformats.org/officeDocument/2006/math" xmlns:v="urn:schemas-microsoft-com:vml" xmlns:wp14="http://schemas.microsoft.com/office/word/2010/wordprocessingDrawing" xmlns:wp="http://schemas.openxmlformats.org/drawingml/2006/wordprocessingDrawing" xmlns:w="http://schemas.openxmlformats.org/wordprocessingml/2006/main" xmlns:w14="http://schemas.microsoft.com/office/word/2010/wordml" xmlns:w15="http://schemas.microsoft.com/office/word/2012/wordml" xmlns:w10="urn:schemas-microsoft-com:office:word" xmlns:wpg="http://schemas.microsoft.com/office/word/2010/wordprocessingGroup" xmlns:wpi="http://schemas.microsoft.com/office/word/2010/wordprocessingInk" xmlns:wne="http://schemas.microsoft.com/office/word/2006/wordml" xmlns:wps="http://schemas.microsoft.com/office/word/2010/wordprocessingShape" xmlns:wpsCustomData="http://www.wps.cn/officeDocument/2013/wpsCustomData" mc:Ignorable="w14 w15 wp14">
+  <w:endnote w:type="separator" w:id="0">
+    <w:p>
+      <w:pPr>
+        <w:spacing w:line="240" w:lineRule="auto"/>
+      </w:pPr>
+      <w:r>
+        <w:separator/>
+      </w:r>
+    </w:p>
+  </w:endnote>
+  <w:endnote w:type="continuationSeparator" w:id="1">
+    <w:p>
+      <w:pPr>
+        <w:spacing w:line="240" w:lineRule="auto"/>
+      </w:pPr>
+      <w:r>
+        <w:continuationSeparator/>
+      </w:r>
+    </w:p>
+  </w:endnote>
+</w:endnotes>
+</file>
+
+<file path=word/footnotes.xml><?xml version="1.0" encoding="utf-8"?>
+<w:footnotes xmlns:wpc="http://schemas.microsoft.com/office/word/2010/wordprocessingCanvas" xmlns:mc="http://schemas.openxmlformats.org/markup-compatibility/2006" xmlns:o="urn:schemas-microsoft-com:office:office" xmlns:r="http://schemas.openxmlformats.org/officeDocument/2006/relationships" xmlns:m="http://schemas.openxmlformats.org/officeDocument/2006/math" xmlns:v="urn:schemas-microsoft-com:vml" xmlns:wp14="http://schemas.microsoft.com/office/word/2010/wordprocessingDrawing" xmlns:wp="http://schemas.openxmlformats.org/drawingml/2006/wordprocessingDrawing" xmlns:w="http://schemas.openxmlformats.org/wordprocessingml/2006/main" xmlns:w14="http://schemas.microsoft.com/office/word/2010/wordml" xmlns:w15="http://schemas.microsoft.com/office/word/2012/wordml" xmlns:w10="urn:schemas-microsoft-com:office:word" xmlns:wpg="http://schemas.microsoft.com/office/word/2010/wordprocessingGroup" xmlns:wpi="http://schemas.microsoft.com/office/word/2010/wordprocessingInk" xmlns:wne="http://schemas.microsoft.com/office/word/2006/wordml" xmlns:wps="http://schemas.microsoft.com/office/word/2010/wordprocessingShape" xmlns:wpsCustomData="http://www.wps.cn/officeDocument/2013/wpsCustomData" mc:Ignorable="w14 w15 wp14">
+  <w:footnote w:type="separator" w:id="0">
+    <w:p>
+      <w:pPr>
+        <w:spacing w:line="240" w:lineRule="auto"/>
+      </w:pPr>
+      <w:r>
+        <w:separator/>
+      </w:r>
+    </w:p>
+  </w:footnote>
+  <w:footnote w:type="continuationSeparator" w:id="1">
+    <w:p>
+      <w:pPr>
+        <w:spacing w:line="240" w:lineRule="auto"/>
+      </w:pPr>
+      <w:r>
+        <w:continuationSeparator/>
+      </w:r>
+    </w:p>
+  </w:footnote>
+</w:footnotes>
+</file>
+
 <file path=word/numbering.xml><?xml version="1.0" encoding="utf-8"?>
-<w:numbering xmlns:wpc="http://schemas.microsoft.com/office/word/2010/wordprocessingCanvas" xmlns:mc="http://schemas.openxmlformats.org/markup-compatibility/2006" xmlns:o="urn:schemas-microsoft-com:office:office" xmlns:r="http://schemas.openxmlformats.org/officeDocument/2006/relationships" xmlns:m="http://schemas.openxmlformats.org/officeDocument/2006/math" xmlns:v="urn:schemas-microsoft-com:vml" xmlns:wp14="http://schemas.microsoft.com/office/word/2010/wordprocessingDrawing" xmlns:wp="http://schemas.openxmlformats.org/drawingml/2006/wordprocessingDrawing" xmlns:w10="urn:schemas-microsoft-com:office:word" xmlns:w="http://schemas.openxmlformats.org/wordprocessingml/2006/main" xmlns:w14="http://schemas.microsoft.com/office/word/2010/wordml" xmlns:wpg="http://schemas.microsoft.com/office/word/2010/wordprocessingGroup" xmlns:wpi="http://schemas.microsoft.com/office/word/2010/wordprocessingInk" xmlns:wne="http://schemas.microsoft.com/office/word/2006/wordml" xmlns:wps="http://schemas.microsoft.com/office/word/2010/wordprocessingShape" mc:Ignorable="w14 wp14">
+<w:numbering xmlns:wpc="http://schemas.microsoft.com/office/word/2010/wordprocessingCanvas" xmlns:mc="http://schemas.openxmlformats.org/markup-compatibility/2006" xmlns:o="urn:schemas-microsoft-com:office:office" xmlns:r="http://schemas.openxmlformats.org/officeDocument/2006/relationships" xmlns:m="http://schemas.openxmlformats.org/officeDocument/2006/math" xmlns:v="urn:schemas-microsoft-com:vml" xmlns:wp14="http://schemas.microsoft.com/office/word/2010/wordprocessingDrawing" xmlns:wp="http://schemas.openxmlformats.org/drawingml/2006/wordprocessingDrawing" xmlns:w10="urn:schemas-microsoft-com:office:word" xmlns:w="http://schemas.openxmlformats.org/wordprocessingml/2006/main" xmlns:w14="http://schemas.microsoft.com/office/word/2010/wordml" xmlns:wpg="http://schemas.microsoft.com/office/word/2010/wordprocessingGroup" xmlns:wpi="http://schemas.microsoft.com/office/word/2010/wordprocessingInk" xmlns:wne="http://schemas.microsoft.com/office/word/2006/wordml" xmlns:wps="http://schemas.microsoft.com/office/word/2010/wordprocessingShape" xmlns:wpsCustomData="http://www.wps.cn/officeDocument/2013/wpsCustomData" mc:Ignorable="w14 wp14">
   <w:abstractNum w:abstractNumId="0">
     <w:nsid w:val="A0A5CEF6"/>
     <w:multiLevelType w:val="singleLevel"/>
@@ -3710,6 +3888,18 @@
     </w:lvl>
   </w:abstractNum>
   <w:abstractNum w:abstractNumId="3">
+    <w:nsid w:val="BFB310BD"/>
+    <w:multiLevelType w:val="singleLevel"/>
+    <w:tmpl w:val="BFB310BD"/>
+    <w:lvl w:ilvl="0" w:tentative="0">
+      <w:start w:val="1"/>
+      <w:numFmt w:val="decimal"/>
+      <w:suff w:val="nothing"/>
+      <w:lvlText w:val="%1、"/>
+      <w:lvlJc w:val="left"/>
+    </w:lvl>
+  </w:abstractNum>
+  <w:abstractNum w:abstractNumId="4">
     <w:nsid w:val="5EDBCC8B"/>
     <w:multiLevelType w:val="singleLevel"/>
     <w:tmpl w:val="5EDBCC8B"/>
@@ -3721,7 +3911,7 @@
       <w:lvlJc w:val="left"/>
     </w:lvl>
   </w:abstractNum>
-  <w:abstractNum w:abstractNumId="4">
+  <w:abstractNum w:abstractNumId="5">
     <w:nsid w:val="5EDBCD84"/>
     <w:multiLevelType w:val="singleLevel"/>
     <w:tmpl w:val="5EDBCD84"/>
@@ -3734,10 +3924,10 @@
     </w:lvl>
   </w:abstractNum>
   <w:num w:numId="1">
-    <w:abstractNumId w:val="3"/>
+    <w:abstractNumId w:val="4"/>
   </w:num>
   <w:num w:numId="2">
-    <w:abstractNumId w:val="4"/>
+    <w:abstractNumId w:val="5"/>
   </w:num>
   <w:num w:numId="3">
     <w:abstractNumId w:val="0"/>
@@ -3746,19 +3936,23 @@
     <w:abstractNumId w:val="2"/>
   </w:num>
   <w:num w:numId="5">
+    <w:abstractNumId w:val="3"/>
+  </w:num>
+  <w:num w:numId="6">
     <w:abstractNumId w:val="1"/>
   </w:num>
 </w:numbering>
 </file>
 
 <file path=word/styles.xml><?xml version="1.0" encoding="utf-8"?>
-<w:styles xmlns:mc="http://schemas.openxmlformats.org/markup-compatibility/2006" xmlns:o="urn:schemas-microsoft-com:office:office" xmlns:r="http://schemas.openxmlformats.org/officeDocument/2006/relationships" xmlns:m="http://schemas.openxmlformats.org/officeDocument/2006/math" xmlns:v="urn:schemas-microsoft-com:vml" xmlns:w="http://schemas.openxmlformats.org/wordprocessingml/2006/main" xmlns:w14="http://schemas.microsoft.com/office/word/2010/wordml" xmlns:w10="urn:schemas-microsoft-com:office:word" xmlns:sl="http://schemas.openxmlformats.org/schemaLibrary/2006/main" mc:Ignorable="w14">
+<w:styles xmlns:mc="http://schemas.openxmlformats.org/markup-compatibility/2006" xmlns:o="urn:schemas-microsoft-com:office:office" xmlns:r="http://schemas.openxmlformats.org/officeDocument/2006/relationships" xmlns:m="http://schemas.openxmlformats.org/officeDocument/2006/math" xmlns:v="urn:schemas-microsoft-com:vml" xmlns:w="http://schemas.openxmlformats.org/wordprocessingml/2006/main" xmlns:w14="http://schemas.microsoft.com/office/word/2010/wordml" xmlns:w10="urn:schemas-microsoft-com:office:word" xmlns:sl="http://schemas.openxmlformats.org/schemaLibrary/2006/main" xmlns:wpsCustomData="http://www.wps.cn/officeDocument/2013/wpsCustomData" mc:Ignorable="w14">
   <w:docDefaults>
     <w:rPrDefault>
       <w:rPr>
         <w:rFonts w:asciiTheme="minorHAnsi" w:hAnsiTheme="minorHAnsi" w:eastAsiaTheme="minorEastAsia" w:cstheme="minorBidi"/>
       </w:rPr>
     </w:rPrDefault>
+    <w:pPrDefault/>
   </w:docDefaults>
   <w:latentStyles w:count="260" w:defQFormat="0" w:defUnhideWhenUsed="1" w:defSemiHidden="1" w:defUIPriority="99" w:defLockedState="0">
     <w:lsdException w:qFormat="1" w:unhideWhenUsed="0" w:uiPriority="0" w:semiHidden="0" w:name="Normal"/>
@@ -4031,7 +4225,7 @@
     <w:name w:val="heading 1"/>
     <w:basedOn w:val="1"/>
     <w:next w:val="1"/>
-    <w:link w:val="15"/>
+    <w:link w:val="17"/>
     <w:qFormat/>
     <w:uiPriority w:val="9"/>
     <w:pPr>
@@ -4051,7 +4245,7 @@
     <w:name w:val="heading 2"/>
     <w:basedOn w:val="1"/>
     <w:next w:val="1"/>
-    <w:link w:val="16"/>
+    <w:link w:val="18"/>
     <w:unhideWhenUsed/>
     <w:qFormat/>
     <w:uiPriority w:val="9"/>
@@ -4072,7 +4266,7 @@
     <w:name w:val="heading 3"/>
     <w:basedOn w:val="1"/>
     <w:next w:val="1"/>
-    <w:link w:val="17"/>
+    <w:link w:val="19"/>
     <w:unhideWhenUsed/>
     <w:qFormat/>
     <w:uiPriority w:val="9"/>
@@ -4092,7 +4286,7 @@
     <w:name w:val="heading 4"/>
     <w:basedOn w:val="1"/>
     <w:next w:val="1"/>
-    <w:link w:val="18"/>
+    <w:link w:val="20"/>
     <w:unhideWhenUsed/>
     <w:qFormat/>
     <w:uiPriority w:val="9"/>
@@ -4113,7 +4307,7 @@
     <w:name w:val="heading 5"/>
     <w:basedOn w:val="1"/>
     <w:next w:val="1"/>
-    <w:link w:val="19"/>
+    <w:link w:val="15"/>
     <w:unhideWhenUsed/>
     <w:qFormat/>
     <w:uiPriority w:val="9"/>
@@ -4135,7 +4329,7 @@
     <w:name w:val="heading 6"/>
     <w:basedOn w:val="1"/>
     <w:next w:val="1"/>
-    <w:link w:val="20"/>
+    <w:link w:val="16"/>
     <w:unhideWhenUsed/>
     <w:qFormat/>
     <w:uiPriority w:val="9"/>
@@ -4278,6 +4472,34 @@
     </w:rPr>
   </w:style>
   <w:style w:type="character" w:customStyle="1" w:styleId="15">
+    <w:name w:val="标题 5 字符"/>
+    <w:basedOn w:val="14"/>
+    <w:link w:val="6"/>
+    <w:qFormat/>
+    <w:uiPriority w:val="9"/>
+    <w:rPr>
+      <w:rFonts w:ascii="Times New Roman" w:hAnsi="Times New Roman" w:eastAsia="仿宋"/>
+      <w:b/>
+      <w:bCs/>
+      <w:sz w:val="24"/>
+      <w:szCs w:val="28"/>
+    </w:rPr>
+  </w:style>
+  <w:style w:type="character" w:customStyle="1" w:styleId="16">
+    <w:name w:val="标题 6 字符"/>
+    <w:basedOn w:val="14"/>
+    <w:link w:val="7"/>
+    <w:qFormat/>
+    <w:uiPriority w:val="9"/>
+    <w:rPr>
+      <w:rFonts w:ascii="Times New Roman" w:hAnsi="Times New Roman" w:eastAsia="仿宋" w:cstheme="majorBidi"/>
+      <w:b/>
+      <w:bCs/>
+      <w:sz w:val="24"/>
+      <w:szCs w:val="24"/>
+    </w:rPr>
+  </w:style>
+  <w:style w:type="character" w:customStyle="1" w:styleId="17">
     <w:name w:val="标题 1 字符"/>
     <w:basedOn w:val="14"/>
     <w:link w:val="2"/>
@@ -4292,7 +4514,7 @@
       <w:szCs w:val="44"/>
     </w:rPr>
   </w:style>
-  <w:style w:type="character" w:customStyle="1" w:styleId="16">
+  <w:style w:type="character" w:customStyle="1" w:styleId="18">
     <w:name w:val="标题 2 字符"/>
     <w:link w:val="3"/>
     <w:qFormat/>
@@ -4304,7 +4526,7 @@
       <w:szCs w:val="24"/>
     </w:rPr>
   </w:style>
-  <w:style w:type="character" w:customStyle="1" w:styleId="17">
+  <w:style w:type="character" w:customStyle="1" w:styleId="19">
     <w:name w:val="标题 3 字符"/>
     <w:link w:val="4"/>
     <w:qFormat/>
@@ -4316,7 +4538,7 @@
       <w:szCs w:val="24"/>
     </w:rPr>
   </w:style>
-  <w:style w:type="character" w:customStyle="1" w:styleId="18">
+  <w:style w:type="character" w:customStyle="1" w:styleId="20">
     <w:name w:val="标题 4 字符"/>
     <w:basedOn w:val="14"/>
     <w:link w:val="5"/>
@@ -4328,34 +4550,6 @@
       <w:bCs/>
       <w:sz w:val="24"/>
       <w:szCs w:val="28"/>
-    </w:rPr>
-  </w:style>
-  <w:style w:type="character" w:customStyle="1" w:styleId="19">
-    <w:name w:val="标题 5 字符"/>
-    <w:basedOn w:val="14"/>
-    <w:link w:val="6"/>
-    <w:qFormat/>
-    <w:uiPriority w:val="9"/>
-    <w:rPr>
-      <w:rFonts w:ascii="Times New Roman" w:hAnsi="Times New Roman" w:eastAsia="仿宋"/>
-      <w:b/>
-      <w:bCs/>
-      <w:sz w:val="24"/>
-      <w:szCs w:val="28"/>
-    </w:rPr>
-  </w:style>
-  <w:style w:type="character" w:customStyle="1" w:styleId="20">
-    <w:name w:val="标题 6 字符"/>
-    <w:basedOn w:val="14"/>
-    <w:link w:val="7"/>
-    <w:qFormat/>
-    <w:uiPriority w:val="9"/>
-    <w:rPr>
-      <w:rFonts w:ascii="Times New Roman" w:hAnsi="Times New Roman" w:eastAsia="仿宋" w:cstheme="majorBidi"/>
-      <w:b/>
-      <w:bCs/>
-      <w:sz w:val="24"/>
-      <w:szCs w:val="24"/>
     </w:rPr>
   </w:style>
   <w:style w:type="character" w:customStyle="1" w:styleId="21">

--- a/2. Linux系统/6. 内核同步/Linux内核同步.docx
+++ b/2. Linux系统/6. 内核同步/Linux内核同步.docx
@@ -1328,8 +1328,17 @@
       <w:r>
         <w:rPr>
           <w:rFonts w:hint="eastAsia"/>
-        </w:rPr>
-        <w:t>倍放入到等待队列中去，处理器core</w:t>
+          <w:lang w:val="en-US" w:eastAsia="zh-CN"/>
+        </w:rPr>
+        <w:t>被</w:t>
+      </w:r>
+      <w:bookmarkStart w:id="0" w:name="_GoBack"/>
+      <w:bookmarkEnd w:id="0"/>
+      <w:r>
+        <w:rPr>
+          <w:rFonts w:hint="eastAsia"/>
+        </w:rPr>
+        <w:t>放入到等待队列中去，处理器core</w:t>
       </w:r>
       <w:r>
         <w:t>2</w:t>
@@ -3422,8 +3431,6 @@
         </w:rPr>
         <w:t>新的用户不允许使用BKL。随着内核版本的不断前进，越来越少的驱动和子系统再依赖于BKL了。</w:t>
       </w:r>
-      <w:bookmarkStart w:id="0" w:name="_GoBack"/>
-      <w:bookmarkEnd w:id="0"/>
     </w:p>
     <w:p>
       <w:pPr>
@@ -3829,7 +3836,7 @@
   <w:footnote w:type="separator" w:id="0">
     <w:p>
       <w:pPr>
-        <w:spacing w:line="240" w:lineRule="auto"/>
+        <w:spacing w:line="360" w:lineRule="auto"/>
       </w:pPr>
       <w:r>
         <w:separator/>
@@ -3839,7 +3846,7 @@
   <w:footnote w:type="continuationSeparator" w:id="1">
     <w:p>
       <w:pPr>
-        <w:spacing w:line="240" w:lineRule="auto"/>
+        <w:spacing w:line="360" w:lineRule="auto"/>
       </w:pPr>
       <w:r>
         <w:continuationSeparator/>

--- a/2. Linux系统/6. 内核同步/Linux内核同步.docx
+++ b/2. Linux系统/6. 内核同步/Linux内核同步.docx
@@ -943,6 +943,215 @@
         </w:rPr>
         <w:t>。</w:t>
       </w:r>
+      <w:bookmarkStart w:id="0" w:name="_GoBack"/>
+      <w:bookmarkEnd w:id="0"/>
+    </w:p>
+    <w:p>
+      <w:pPr>
+        <w:widowControl w:val="0"/>
+        <w:numPr>
+          <w:ilvl w:val="0"/>
+          <w:numId w:val="0"/>
+        </w:numPr>
+        <w:spacing w:line="360" w:lineRule="auto"/>
+        <w:ind w:firstLine="420" w:firstLineChars="0"/>
+        <w:jc w:val="both"/>
+        <w:rPr>
+          <w:rFonts w:hint="eastAsia"/>
+          <w:lang w:val="en-US" w:eastAsia="zh-CN"/>
+        </w:rPr>
+      </w:pPr>
+    </w:p>
+    <w:p>
+      <w:pPr>
+        <w:widowControl w:val="0"/>
+        <w:numPr>
+          <w:ilvl w:val="0"/>
+          <w:numId w:val="0"/>
+        </w:numPr>
+        <w:spacing w:line="360" w:lineRule="auto"/>
+        <w:ind w:firstLine="420" w:firstLineChars="0"/>
+        <w:jc w:val="both"/>
+        <w:rPr>
+          <w:rFonts w:hint="eastAsia"/>
+          <w:lang w:val="en-US" w:eastAsia="zh-CN"/>
+        </w:rPr>
+      </w:pPr>
+      <w:r>
+        <w:rPr>
+          <w:rFonts w:hint="eastAsia"/>
+          <w:lang w:val="en-US" w:eastAsia="zh-CN"/>
+        </w:rPr>
+        <w:t>死锁是不应该在程序中出现的，在编写程序时应该尽量避免出现死锁。下面有几种常见的方式用来解决死锁问题：</w:t>
+      </w:r>
+    </w:p>
+    <w:p>
+      <w:pPr>
+        <w:widowControl w:val="0"/>
+        <w:numPr>
+          <w:ilvl w:val="0"/>
+          <w:numId w:val="0"/>
+        </w:numPr>
+        <w:spacing w:line="360" w:lineRule="auto"/>
+        <w:ind w:firstLine="420" w:firstLineChars="0"/>
+        <w:jc w:val="both"/>
+        <w:rPr>
+          <w:rFonts w:hint="eastAsia"/>
+          <w:lang w:val="en-US" w:eastAsia="zh-CN"/>
+        </w:rPr>
+      </w:pPr>
+      <w:r>
+        <w:rPr>
+          <w:rFonts w:hint="eastAsia"/>
+          <w:lang w:val="en-US" w:eastAsia="zh-CN"/>
+        </w:rPr>
+        <w:t>1、</w:t>
+      </w:r>
+      <w:r>
+        <w:rPr>
+          <w:rFonts w:hint="eastAsia"/>
+          <w:color w:val="FF0000"/>
+          <w:lang w:val="en-US" w:eastAsia="zh-CN"/>
+        </w:rPr>
+        <w:t>避免多次锁定</w:t>
+      </w:r>
+      <w:r>
+        <w:rPr>
+          <w:rFonts w:hint="eastAsia"/>
+          <w:lang w:val="en-US" w:eastAsia="zh-CN"/>
+        </w:rPr>
+        <w:t>。尽量避免同一个线程对多个Lock进行锁定。例如上面的死锁程序，主线程要对A、B两个对象的Lock进行锁定，副线程也要对A、B两个对象的Lock进行锁定，这就埋下了导致死锁的隐患。</w:t>
+      </w:r>
+    </w:p>
+    <w:p>
+      <w:pPr>
+        <w:widowControl w:val="0"/>
+        <w:numPr>
+          <w:ilvl w:val="0"/>
+          <w:numId w:val="0"/>
+        </w:numPr>
+        <w:spacing w:line="360" w:lineRule="auto"/>
+        <w:ind w:firstLine="420" w:firstLineChars="0"/>
+        <w:jc w:val="both"/>
+        <w:rPr>
+          <w:rFonts w:hint="eastAsia"/>
+          <w:lang w:val="en-US" w:eastAsia="zh-CN"/>
+        </w:rPr>
+      </w:pPr>
+      <w:r>
+        <w:rPr>
+          <w:rFonts w:hint="eastAsia"/>
+          <w:lang w:val="en-US" w:eastAsia="zh-CN"/>
+        </w:rPr>
+        <w:t>2、</w:t>
+      </w:r>
+      <w:r>
+        <w:rPr>
+          <w:rFonts w:hint="eastAsia"/>
+          <w:color w:val="FF0000"/>
+          <w:lang w:val="en-US" w:eastAsia="zh-CN"/>
+        </w:rPr>
+        <w:t>具有相同的加锁顺序</w:t>
+      </w:r>
+      <w:r>
+        <w:rPr>
+          <w:rFonts w:hint="eastAsia"/>
+          <w:lang w:val="en-US" w:eastAsia="zh-CN"/>
+        </w:rPr>
+        <w:t>。如果多个线程需要对多个Lock进行锁定，则应该保证它们以相同的顺序请求加锁。比如上面的死锁程序，主线程先对A对象的Lock加锁，再对B对象的Lock加锁；而副线程则先对B对象的Lock加锁，再对A对象的Lock加锁。这种加锁顺序很容易形成嵌套锁定，进而导致死锁。如果让主线程、副线程按照相同的顺序加锁，就可以避免这个问题。</w:t>
+      </w:r>
+    </w:p>
+    <w:p>
+      <w:pPr>
+        <w:widowControl w:val="0"/>
+        <w:numPr>
+          <w:ilvl w:val="0"/>
+          <w:numId w:val="0"/>
+        </w:numPr>
+        <w:spacing w:line="360" w:lineRule="auto"/>
+        <w:ind w:firstLine="420" w:firstLineChars="0"/>
+        <w:jc w:val="both"/>
+        <w:rPr>
+          <w:rFonts w:hint="eastAsia"/>
+          <w:lang w:val="en-US" w:eastAsia="zh-CN"/>
+        </w:rPr>
+      </w:pPr>
+      <w:r>
+        <w:rPr>
+          <w:rFonts w:hint="eastAsia"/>
+          <w:lang w:val="en-US" w:eastAsia="zh-CN"/>
+        </w:rPr>
+        <w:t>3、</w:t>
+      </w:r>
+      <w:r>
+        <w:rPr>
+          <w:rFonts w:hint="eastAsia"/>
+          <w:color w:val="FF0000"/>
+          <w:lang w:val="en-US" w:eastAsia="zh-CN"/>
+        </w:rPr>
+        <w:t>使用定时锁</w:t>
+      </w:r>
+      <w:r>
+        <w:rPr>
+          <w:rFonts w:hint="eastAsia"/>
+          <w:lang w:val="en-US" w:eastAsia="zh-CN"/>
+        </w:rPr>
+        <w:t>。程序在调用acquire()方法加锁时可指定timeout参数，该参数指定超过timeout秒后会自动释放对Lock的锁定，这样就可以解开死锁了。</w:t>
+      </w:r>
+    </w:p>
+    <w:p>
+      <w:pPr>
+        <w:widowControl w:val="0"/>
+        <w:numPr>
+          <w:ilvl w:val="0"/>
+          <w:numId w:val="0"/>
+        </w:numPr>
+        <w:spacing w:line="360" w:lineRule="auto"/>
+        <w:ind w:firstLine="420" w:firstLineChars="0"/>
+        <w:jc w:val="both"/>
+        <w:rPr>
+          <w:rFonts w:hint="eastAsia"/>
+          <w:lang w:val="en-US" w:eastAsia="zh-CN"/>
+        </w:rPr>
+      </w:pPr>
+      <w:r>
+        <w:rPr>
+          <w:rFonts w:hint="eastAsia"/>
+          <w:lang w:val="en-US" w:eastAsia="zh-CN"/>
+        </w:rPr>
+        <w:t>4、</w:t>
+      </w:r>
+      <w:r>
+        <w:rPr>
+          <w:rFonts w:hint="eastAsia"/>
+          <w:color w:val="FF0000"/>
+          <w:lang w:val="en-US" w:eastAsia="zh-CN"/>
+        </w:rPr>
+        <w:t>死锁检测</w:t>
+      </w:r>
+      <w:r>
+        <w:rPr>
+          <w:rFonts w:hint="eastAsia"/>
+          <w:lang w:val="en-US" w:eastAsia="zh-CN"/>
+        </w:rPr>
+        <w:t>。死锁检测是一种依靠算法机制来实现的死锁预防机制，它主要是针对那些不可能实现按序加锁，也不能使用定时锁的场景的。</w:t>
+      </w:r>
+    </w:p>
+    <w:p>
+      <w:pPr>
+        <w:widowControl w:val="0"/>
+        <w:numPr>
+          <w:ilvl w:val="0"/>
+          <w:numId w:val="0"/>
+        </w:numPr>
+        <w:spacing w:line="360" w:lineRule="auto"/>
+        <w:ind w:firstLine="420" w:firstLineChars="0"/>
+        <w:jc w:val="both"/>
+        <w:rPr>
+          <w:rFonts w:hint="eastAsia"/>
+          <w:lang w:val="en-US" w:eastAsia="zh-CN"/>
+        </w:rPr>
+      </w:pPr>
     </w:p>
     <w:p>
       <w:pPr>
@@ -1332,8 +1541,6 @@
         </w:rPr>
         <w:t>被</w:t>
       </w:r>
-      <w:bookmarkStart w:id="0" w:name="_GoBack"/>
-      <w:bookmarkEnd w:id="0"/>
       <w:r>
         <w:rPr>
           <w:rFonts w:hint="eastAsia"/>
@@ -3956,7 +4163,7 @@
   <w:docDefaults>
     <w:rPrDefault>
       <w:rPr>
-        <w:rFonts w:asciiTheme="minorHAnsi" w:hAnsiTheme="minorHAnsi" w:eastAsiaTheme="minorEastAsia" w:cstheme="minorBidi"/>
+        <w:rFonts w:ascii="Times New Roman" w:hAnsi="Times New Roman" w:eastAsia="宋体" w:cs="Times New Roman"/>
       </w:rPr>
     </w:rPrDefault>
     <w:pPrDefault/>

--- a/2. Linux系统/6. 内核同步/Linux内核同步.docx
+++ b/2. Linux系统/6. 内核同步/Linux内核同步.docx
@@ -403,6 +403,128 @@
           <w:rFonts w:hint="eastAsia"/>
           <w:lang w:val="en-US" w:eastAsia="zh-CN"/>
         </w:rPr>
+        <w:t>Linux锁</w:t>
+      </w:r>
+    </w:p>
+    <w:p>
+      <w:pPr>
+        <w:ind w:firstLine="420" w:firstLineChars="0"/>
+        <w:rPr>
+          <w:rFonts w:hint="default"/>
+          <w:lang w:val="en-US" w:eastAsia="zh-CN"/>
+        </w:rPr>
+      </w:pPr>
+      <w:r>
+        <w:rPr>
+          <w:rFonts w:hint="default"/>
+          <w:lang w:val="en-US" w:eastAsia="zh-CN"/>
+        </w:rPr>
+        <w:t>Linux的4种锁机制：</w:t>
+      </w:r>
+    </w:p>
+    <w:p>
+      <w:pPr>
+        <w:ind w:firstLine="420" w:firstLineChars="0"/>
+        <w:rPr>
+          <w:rFonts w:hint="default"/>
+          <w:lang w:val="en-US" w:eastAsia="zh-CN"/>
+        </w:rPr>
+      </w:pPr>
+      <w:r>
+        <w:rPr>
+          <w:rFonts w:hint="default"/>
+          <w:lang w:val="en-US" w:eastAsia="zh-CN"/>
+        </w:rPr>
+        <w:t>互斥锁：mutex，用于保证在任何时刻，都只能有一个线程访问该对象。当获取锁操作失败时，线程会进入睡眠，等待锁释放时被唤醒</w:t>
+      </w:r>
+    </w:p>
+    <w:p>
+      <w:pPr>
+        <w:ind w:firstLine="420" w:firstLineChars="0"/>
+        <w:rPr>
+          <w:rFonts w:hint="default"/>
+          <w:lang w:val="en-US" w:eastAsia="zh-CN"/>
+        </w:rPr>
+      </w:pPr>
+      <w:r>
+        <w:rPr>
+          <w:rFonts w:hint="default"/>
+          <w:lang w:val="en-US" w:eastAsia="zh-CN"/>
+        </w:rPr>
+        <w:t>读写锁：rwlock，分为读锁和写锁。处于读操作时，可以允许多个线程同时获得读操作。但是同一时刻只能有一个线程可以获得写锁。其它获取写锁失败的线程都会进入睡眠状态，直到写锁释放时被唤醒。 注意：写锁会阻塞其它读写锁。当有一个线程获得写锁在写时，读锁也不能被其它线程获取；写者优先于读者（一旦有写者，则后续读者必须等待，唤醒时优先考虑写者）。适用于读取数据的频率远远大于写数据的频率的场合。</w:t>
+      </w:r>
+    </w:p>
+    <w:p>
+      <w:pPr>
+        <w:ind w:firstLine="420" w:firstLineChars="0"/>
+        <w:rPr>
+          <w:rFonts w:hint="default"/>
+          <w:lang w:val="en-US" w:eastAsia="zh-CN"/>
+        </w:rPr>
+      </w:pPr>
+      <w:r>
+        <w:rPr>
+          <w:rFonts w:hint="default"/>
+          <w:lang w:val="en-US" w:eastAsia="zh-CN"/>
+        </w:rPr>
+        <w:t>自旋锁：spinlock，在任何时刻同样只能有一个线程访问对象。但是当获取锁操作失败时，不会进入睡眠，而是会在原地自旋，直到锁被释放。这样节省了线程从睡眠状态到被唤醒期间的消耗，在加锁时间短暂的环境下会极大的提高效率。但如果加锁时间过长，则会非常浪费CPU资源。</w:t>
+      </w:r>
+    </w:p>
+    <w:p>
+      <w:pPr>
+        <w:ind w:firstLine="420" w:firstLineChars="0"/>
+        <w:rPr>
+          <w:rFonts w:hint="default"/>
+          <w:lang w:val="en-US" w:eastAsia="zh-CN"/>
+        </w:rPr>
+      </w:pPr>
+      <w:r>
+        <w:rPr>
+          <w:rFonts w:hint="default"/>
+          <w:lang w:val="en-US" w:eastAsia="zh-CN"/>
+        </w:rPr>
+        <w:t>RCU：即read-copy-update，在修改数据时，首先需要读取数据，然后生成一个副本，对副本进行修改。修改完成后，再将老数据update成新的数据。使用RCU时，读者几乎不需要同步开销，既不需要获得锁，也不使用原子指令，不会导致锁竞争，因此就不用考虑死锁问题了。而对于写者的同步开销较大，它需要复制被修改的数据，还必须使用锁机制同步并行其它写者的修改操作。</w:t>
+      </w:r>
+      <w:bookmarkStart w:id="0" w:name="_GoBack"/>
+      <w:r>
+        <w:rPr>
+          <w:rFonts w:hint="default"/>
+          <w:color w:val="FF0000"/>
+          <w:lang w:val="en-US" w:eastAsia="zh-CN"/>
+        </w:rPr>
+        <w:t>在有大量读操作，少量写操作的情况下效率非常高</w:t>
+      </w:r>
+      <w:bookmarkEnd w:id="0"/>
+      <w:r>
+        <w:rPr>
+          <w:rFonts w:hint="default"/>
+          <w:lang w:val="en-US" w:eastAsia="zh-CN"/>
+        </w:rPr>
+        <w:t>。</w:t>
+      </w:r>
+    </w:p>
+    <w:p>
+      <w:pPr>
+        <w:ind w:firstLine="420" w:firstLineChars="0"/>
+        <w:rPr>
+          <w:rFonts w:hint="default"/>
+          <w:lang w:val="en-US" w:eastAsia="zh-CN"/>
+        </w:rPr>
+      </w:pPr>
+    </w:p>
+    <w:p>
+      <w:pPr>
+        <w:pStyle w:val="3"/>
+        <w:rPr>
+          <w:rFonts w:hint="eastAsia"/>
+          <w:lang w:val="en-US" w:eastAsia="zh-CN"/>
+        </w:rPr>
+      </w:pPr>
+      <w:r>
+        <w:rPr>
+          <w:rFonts w:hint="eastAsia"/>
+          <w:lang w:val="en-US" w:eastAsia="zh-CN"/>
+        </w:rPr>
         <w:t>加锁</w:t>
       </w:r>
     </w:p>
@@ -943,8 +1065,6 @@
         </w:rPr>
         <w:t>。</w:t>
       </w:r>
-      <w:bookmarkStart w:id="0" w:name="_GoBack"/>
-      <w:bookmarkEnd w:id="0"/>
     </w:p>
     <w:p>
       <w:pPr>
@@ -4439,7 +4559,7 @@
     <w:name w:val="heading 1"/>
     <w:basedOn w:val="1"/>
     <w:next w:val="1"/>
-    <w:link w:val="17"/>
+    <w:link w:val="18"/>
     <w:qFormat/>
     <w:uiPriority w:val="9"/>
     <w:pPr>
@@ -4459,7 +4579,7 @@
     <w:name w:val="heading 2"/>
     <w:basedOn w:val="1"/>
     <w:next w:val="1"/>
-    <w:link w:val="18"/>
+    <w:link w:val="19"/>
     <w:unhideWhenUsed/>
     <w:qFormat/>
     <w:uiPriority w:val="9"/>
@@ -4480,7 +4600,7 @@
     <w:name w:val="heading 3"/>
     <w:basedOn w:val="1"/>
     <w:next w:val="1"/>
-    <w:link w:val="19"/>
+    <w:link w:val="20"/>
     <w:unhideWhenUsed/>
     <w:qFormat/>
     <w:uiPriority w:val="9"/>
@@ -4500,7 +4620,7 @@
     <w:name w:val="heading 4"/>
     <w:basedOn w:val="1"/>
     <w:next w:val="1"/>
-    <w:link w:val="20"/>
+    <w:link w:val="21"/>
     <w:unhideWhenUsed/>
     <w:qFormat/>
     <w:uiPriority w:val="9"/>
@@ -4521,7 +4641,7 @@
     <w:name w:val="heading 5"/>
     <w:basedOn w:val="1"/>
     <w:next w:val="1"/>
-    <w:link w:val="15"/>
+    <w:link w:val="16"/>
     <w:unhideWhenUsed/>
     <w:qFormat/>
     <w:uiPriority w:val="9"/>
@@ -4543,7 +4663,7 @@
     <w:name w:val="heading 6"/>
     <w:basedOn w:val="1"/>
     <w:next w:val="1"/>
-    <w:link w:val="16"/>
+    <w:link w:val="17"/>
     <w:unhideWhenUsed/>
     <w:qFormat/>
     <w:uiPriority w:val="9"/>
@@ -4564,7 +4684,7 @@
     <w:name w:val="heading 7"/>
     <w:basedOn w:val="1"/>
     <w:next w:val="1"/>
-    <w:link w:val="22"/>
+    <w:link w:val="23"/>
     <w:unhideWhenUsed/>
     <w:qFormat/>
     <w:uiPriority w:val="9"/>
@@ -4584,7 +4704,7 @@
     <w:name w:val="heading 8"/>
     <w:basedOn w:val="1"/>
     <w:next w:val="1"/>
-    <w:link w:val="23"/>
+    <w:link w:val="24"/>
     <w:unhideWhenUsed/>
     <w:qFormat/>
     <w:uiPriority w:val="9"/>
@@ -4599,13 +4719,13 @@
       <w:szCs w:val="24"/>
     </w:rPr>
   </w:style>
-  <w:style w:type="character" w:default="1" w:styleId="14">
+  <w:style w:type="character" w:default="1" w:styleId="15">
     <w:name w:val="Default Paragraph Font"/>
     <w:unhideWhenUsed/>
     <w:qFormat/>
     <w:uiPriority w:val="1"/>
   </w:style>
-  <w:style w:type="table" w:default="1" w:styleId="13">
+  <w:style w:type="table" w:default="1" w:styleId="14">
     <w:name w:val="Normal Table"/>
     <w:unhideWhenUsed/>
     <w:qFormat/>
@@ -4622,7 +4742,7 @@
   <w:style w:type="paragraph" w:styleId="10">
     <w:name w:val="footer"/>
     <w:basedOn w:val="1"/>
-    <w:link w:val="25"/>
+    <w:link w:val="26"/>
     <w:unhideWhenUsed/>
     <w:qFormat/>
     <w:uiPriority w:val="99"/>
@@ -4644,7 +4764,7 @@
   <w:style w:type="paragraph" w:styleId="11">
     <w:name w:val="header"/>
     <w:basedOn w:val="1"/>
-    <w:link w:val="24"/>
+    <w:link w:val="25"/>
     <w:unhideWhenUsed/>
     <w:qFormat/>
     <w:uiPriority w:val="99"/>
@@ -4667,10 +4787,27 @@
     </w:rPr>
   </w:style>
   <w:style w:type="paragraph" w:styleId="12">
+    <w:name w:val="Normal (Web)"/>
+    <w:basedOn w:val="1"/>
+    <w:semiHidden/>
+    <w:unhideWhenUsed/>
+    <w:uiPriority w:val="99"/>
+    <w:pPr>
+      <w:spacing w:before="0" w:beforeAutospacing="1" w:after="0" w:afterAutospacing="1"/>
+      <w:ind w:left="0" w:right="0"/>
+      <w:jc w:val="left"/>
+    </w:pPr>
+    <w:rPr>
+      <w:kern w:val="0"/>
+      <w:sz w:val="24"/>
+      <w:lang w:val="en-US" w:eastAsia="zh-CN" w:bidi="ar"/>
+    </w:rPr>
+  </w:style>
+  <w:style w:type="paragraph" w:styleId="13">
     <w:name w:val="Title"/>
     <w:basedOn w:val="1"/>
     <w:next w:val="1"/>
-    <w:link w:val="21"/>
+    <w:link w:val="22"/>
     <w:qFormat/>
     <w:uiPriority w:val="10"/>
     <w:pPr>
@@ -4685,9 +4822,9 @@
       <w:szCs w:val="32"/>
     </w:rPr>
   </w:style>
-  <w:style w:type="character" w:customStyle="1" w:styleId="15">
+  <w:style w:type="character" w:customStyle="1" w:styleId="16">
     <w:name w:val="标题 5 字符"/>
-    <w:basedOn w:val="14"/>
+    <w:basedOn w:val="15"/>
     <w:link w:val="6"/>
     <w:qFormat/>
     <w:uiPriority w:val="9"/>
@@ -4699,9 +4836,9 @@
       <w:szCs w:val="28"/>
     </w:rPr>
   </w:style>
-  <w:style w:type="character" w:customStyle="1" w:styleId="16">
+  <w:style w:type="character" w:customStyle="1" w:styleId="17">
     <w:name w:val="标题 6 字符"/>
-    <w:basedOn w:val="14"/>
+    <w:basedOn w:val="15"/>
     <w:link w:val="7"/>
     <w:qFormat/>
     <w:uiPriority w:val="9"/>
@@ -4713,9 +4850,9 @@
       <w:szCs w:val="24"/>
     </w:rPr>
   </w:style>
-  <w:style w:type="character" w:customStyle="1" w:styleId="17">
+  <w:style w:type="character" w:customStyle="1" w:styleId="18">
     <w:name w:val="标题 1 字符"/>
-    <w:basedOn w:val="14"/>
+    <w:basedOn w:val="15"/>
     <w:link w:val="2"/>
     <w:qFormat/>
     <w:uiPriority w:val="9"/>
@@ -4728,7 +4865,7 @@
       <w:szCs w:val="44"/>
     </w:rPr>
   </w:style>
-  <w:style w:type="character" w:customStyle="1" w:styleId="18">
+  <w:style w:type="character" w:customStyle="1" w:styleId="19">
     <w:name w:val="标题 2 字符"/>
     <w:link w:val="3"/>
     <w:qFormat/>
@@ -4740,7 +4877,7 @@
       <w:szCs w:val="24"/>
     </w:rPr>
   </w:style>
-  <w:style w:type="character" w:customStyle="1" w:styleId="19">
+  <w:style w:type="character" w:customStyle="1" w:styleId="20">
     <w:name w:val="标题 3 字符"/>
     <w:link w:val="4"/>
     <w:qFormat/>
@@ -4752,9 +4889,9 @@
       <w:szCs w:val="24"/>
     </w:rPr>
   </w:style>
-  <w:style w:type="character" w:customStyle="1" w:styleId="20">
+  <w:style w:type="character" w:customStyle="1" w:styleId="21">
     <w:name w:val="标题 4 字符"/>
-    <w:basedOn w:val="14"/>
+    <w:basedOn w:val="15"/>
     <w:link w:val="5"/>
     <w:qFormat/>
     <w:uiPriority w:val="9"/>
@@ -4766,10 +4903,10 @@
       <w:szCs w:val="28"/>
     </w:rPr>
   </w:style>
-  <w:style w:type="character" w:customStyle="1" w:styleId="21">
+  <w:style w:type="character" w:customStyle="1" w:styleId="22">
     <w:name w:val="标题 字符"/>
-    <w:basedOn w:val="14"/>
-    <w:link w:val="12"/>
+    <w:basedOn w:val="15"/>
+    <w:link w:val="13"/>
     <w:qFormat/>
     <w:uiPriority w:val="10"/>
     <w:rPr>
@@ -4780,9 +4917,9 @@
       <w:szCs w:val="32"/>
     </w:rPr>
   </w:style>
-  <w:style w:type="character" w:customStyle="1" w:styleId="22">
+  <w:style w:type="character" w:customStyle="1" w:styleId="23">
     <w:name w:val="标题 7 字符"/>
-    <w:basedOn w:val="14"/>
+    <w:basedOn w:val="15"/>
     <w:link w:val="8"/>
     <w:qFormat/>
     <w:uiPriority w:val="9"/>
@@ -4794,9 +4931,9 @@
       <w:szCs w:val="24"/>
     </w:rPr>
   </w:style>
-  <w:style w:type="character" w:customStyle="1" w:styleId="23">
+  <w:style w:type="character" w:customStyle="1" w:styleId="24">
     <w:name w:val="标题 8 字符"/>
-    <w:basedOn w:val="14"/>
+    <w:basedOn w:val="15"/>
     <w:link w:val="9"/>
     <w:qFormat/>
     <w:uiPriority w:val="9"/>
@@ -4806,9 +4943,9 @@
       <w:szCs w:val="24"/>
     </w:rPr>
   </w:style>
-  <w:style w:type="character" w:customStyle="1" w:styleId="24">
+  <w:style w:type="character" w:customStyle="1" w:styleId="25">
     <w:name w:val="页眉 字符"/>
-    <w:basedOn w:val="14"/>
+    <w:basedOn w:val="15"/>
     <w:link w:val="11"/>
     <w:qFormat/>
     <w:uiPriority w:val="99"/>
@@ -4818,9 +4955,9 @@
       <w:szCs w:val="18"/>
     </w:rPr>
   </w:style>
-  <w:style w:type="character" w:customStyle="1" w:styleId="25">
+  <w:style w:type="character" w:customStyle="1" w:styleId="26">
     <w:name w:val="页脚 字符"/>
-    <w:basedOn w:val="14"/>
+    <w:basedOn w:val="15"/>
     <w:link w:val="10"/>
     <w:qFormat/>
     <w:uiPriority w:val="99"/>
